--- a/Capstone Report.docx
+++ b/Capstone Report.docx
@@ -77,7 +77,7 @@
         </w:rPr>
         <w:t xml:space="preserve">The goal of this project is to classify real-word e-commerce transactions as fraudulent and non-fraudulent. This is a </w:t>
       </w:r>
-      <w:hyperlink r:id="rId4" w:history="1">
+      <w:hyperlink r:id="rId5" w:history="1">
         <w:r>
           <w:rPr>
             <w:rStyle w:val="Hyperlink"/>
@@ -101,6 +101,44 @@
         </w:rPr>
         <w:t>improve the accuracy of fraud detection models.</w:t>
       </w:r>
+      <w:r>
+        <w:rPr>
+          <w:sz w:val="24"/>
+          <w:szCs w:val="24"/>
+        </w:rPr>
+        <w:t xml:space="preserve"> </w:t>
+      </w:r>
+    </w:p>
+    <w:p>
+      <w:pPr>
+        <w:rPr>
+          <w:sz w:val="24"/>
+          <w:szCs w:val="24"/>
+        </w:rPr>
+      </w:pPr>
+      <w:r>
+        <w:rPr>
+          <w:sz w:val="24"/>
+          <w:szCs w:val="24"/>
+        </w:rPr>
+        <w:t>This project would be about detecting fraudulent transactions, which is a part of a larger field of research known as anomaly detection. This field is being transformed as computers get better and better at analyzing large datasets. See [</w:t>
+      </w:r>
+      <w:proofErr w:type="spellStart"/>
+      <w:r>
+        <w:rPr>
+          <w:sz w:val="24"/>
+          <w:szCs w:val="24"/>
+        </w:rPr>
+        <w:t>Chandola</w:t>
+      </w:r>
+      <w:proofErr w:type="spellEnd"/>
+      <w:r>
+        <w:rPr>
+          <w:sz w:val="24"/>
+          <w:szCs w:val="24"/>
+        </w:rPr>
+        <w:t xml:space="preserve"> et al 2009] for a general overview of anomaly detection techniques and applications.</w:t>
+      </w:r>
     </w:p>
     <w:p>
       <w:pPr>
@@ -162,7 +200,15 @@
           <w:sz w:val="24"/>
           <w:szCs w:val="24"/>
         </w:rPr>
-        <w:t>The submission file contains the probability of fraud for a given transaction, not rounded to 0 or 1.</w:t>
+        <w:t xml:space="preserve">The submission file contains the probability of fraud for a given transaction, not rounded to 0 or </w:t>
+      </w:r>
+      <w:r>
+        <w:rPr>
+          <w:rFonts w:cstheme="minorHAnsi"/>
+          <w:sz w:val="24"/>
+          <w:szCs w:val="24"/>
+        </w:rPr>
+        <w:t>1.</w:t>
       </w:r>
     </w:p>
     <w:p>
@@ -221,268 +267,2264 @@
           <w:sz w:val="24"/>
           <w:szCs w:val="24"/>
         </w:rPr>
-        <w:t xml:space="preserve"> transaction and the corresponding probability that the transaction is fraudulent. Kaggle then calculates the area un</w:t>
-      </w:r>
+        <w:t xml:space="preserve"> transaction and the corresponding probability that the transaction is fraudulent. Kaggle then calculates the area under the ROC curve. </w:t>
+      </w:r>
+      <w:r>
+        <w:rPr>
+          <w:rFonts w:cstheme="minorHAnsi"/>
+          <w:sz w:val="24"/>
+          <w:szCs w:val="24"/>
+        </w:rPr>
+        <w:t xml:space="preserve">The y-axis of the ROC curve is the True Positive Rate (TPR) = TP / (TP + FN) and the x-axis is the False Positive Rate (FPR) = FP / (TN + FP). By examining different cutoff thresholds (when to predict 0 or 1), other than just 0.5, the ROC curve can be created. The curve represents the tradeoff between false positives and false negatives. The optimal AUC score would be 1, implying that the model perfectly classifies transactions. </w:t>
+      </w:r>
+    </w:p>
+    <w:p>
+      <w:pPr>
+        <w:rPr>
+          <w:rFonts w:cstheme="minorHAnsi"/>
+          <w:sz w:val="24"/>
+          <w:szCs w:val="24"/>
+        </w:rPr>
+      </w:pPr>
+      <w:r>
+        <w:rPr>
+          <w:rFonts w:cstheme="minorHAnsi"/>
+          <w:sz w:val="24"/>
+          <w:szCs w:val="24"/>
+        </w:rPr>
+        <w:t>This way of measuring classification tasks is better than simply calculating the accuracy of the predictions. In this data set, only 3.5% of the transactions are fraudulent. Thus, a model that predicts every transaction as NOT fraudulent would have an accuracy of 96.5%, giving the illusion that this is an effective model.</w:t>
+      </w:r>
+    </w:p>
+    <w:p>
+      <w:pPr>
+        <w:rPr>
+          <w:rFonts w:cstheme="minorHAnsi"/>
+          <w:sz w:val="24"/>
+          <w:szCs w:val="24"/>
+        </w:rPr>
+      </w:pPr>
+    </w:p>
+    <w:p>
+      <w:pPr>
+        <w:rPr>
+          <w:b/>
+          <w:sz w:val="24"/>
+          <w:szCs w:val="24"/>
+        </w:rPr>
+      </w:pPr>
+      <w:r>
+        <w:rPr>
+          <w:b/>
+          <w:sz w:val="24"/>
+          <w:szCs w:val="24"/>
+        </w:rPr>
+        <w:t xml:space="preserve">2. </w:t>
+      </w:r>
+      <w:r>
+        <w:rPr>
+          <w:b/>
+          <w:sz w:val="24"/>
+          <w:szCs w:val="24"/>
+        </w:rPr>
+        <w:t>Analy</w:t>
+      </w:r>
+      <w:r>
+        <w:rPr>
+          <w:b/>
+          <w:sz w:val="24"/>
+          <w:szCs w:val="24"/>
+        </w:rPr>
+        <w:t>sis</w:t>
+      </w:r>
+    </w:p>
+    <w:p>
+      <w:r>
+        <w:rPr>
+          <w:b/>
+          <w:sz w:val="24"/>
+          <w:szCs w:val="24"/>
+        </w:rPr>
+        <w:t>Data Exploration: “</w:t>
+      </w:r>
+      <w:r>
+        <w:t xml:space="preserve">The data is broken into two files </w:t>
+      </w:r>
+      <w:r>
+        <w:rPr>
+          <w:rStyle w:val="HTMLCode"/>
+          <w:rFonts w:eastAsiaTheme="minorHAnsi"/>
+        </w:rPr>
+        <w:t>identity</w:t>
+      </w:r>
+      <w:r>
+        <w:t xml:space="preserve"> and </w:t>
+      </w:r>
+      <w:r>
+        <w:rPr>
+          <w:rStyle w:val="HTMLCode"/>
+          <w:rFonts w:eastAsiaTheme="minorHAnsi"/>
+        </w:rPr>
+        <w:t>transaction</w:t>
+      </w:r>
+      <w:r>
+        <w:t xml:space="preserve">, which are joined by </w:t>
+      </w:r>
+      <w:proofErr w:type="spellStart"/>
+      <w:r>
+        <w:rPr>
+          <w:rStyle w:val="HTMLCode"/>
+          <w:rFonts w:eastAsiaTheme="minorHAnsi"/>
+        </w:rPr>
+        <w:t>TransactionID</w:t>
+      </w:r>
+      <w:proofErr w:type="spellEnd"/>
+      <w:r>
+        <w:t>. Not all transactions have corresponding identity information.” Thus, both the train and test set have two files (identity and transaction) that need to be merged to create one train table and one test table. The result is a training set of 590,540 examples and a test set of 506,691 examples, both with 432 features.</w:t>
+      </w:r>
+      <w:r>
+        <w:t xml:space="preserve"> </w:t>
+      </w:r>
+    </w:p>
+    <w:p>
+      <w:r>
+        <w:t>VESTA provided the names of the categorical features and I wrote a function that converts the data types of those features to ‘object’ types, since some of them were ‘int64’ or ‘float64’.</w:t>
+      </w:r>
+    </w:p>
+    <w:p/>
+    <w:p/>
+    <w:p>
+      <w:pPr>
+        <w:rPr>
+          <w:sz w:val="24"/>
+          <w:szCs w:val="24"/>
+        </w:rPr>
+      </w:pPr>
+      <w:r>
+        <w:rPr>
+          <w:b/>
+          <w:sz w:val="24"/>
+          <w:szCs w:val="24"/>
+        </w:rPr>
+        <w:t>Exploratory Visualization:</w:t>
+      </w:r>
+      <w:r>
+        <w:rPr>
+          <w:b/>
+          <w:sz w:val="24"/>
+          <w:szCs w:val="24"/>
+        </w:rPr>
+        <w:t xml:space="preserve"> </w:t>
+      </w:r>
+      <w:r>
+        <w:rPr>
+          <w:sz w:val="24"/>
+          <w:szCs w:val="24"/>
+        </w:rPr>
+        <w:t xml:space="preserve">With the overwhelming amount of feature variables, it seemed more prudent to take a general approach to visualizing the data. First, I examined the amount of missing values to see that some features had almost as many missing values as there were columns. Additionally, there were categorical variables (as defined by the competition sponsor) that had thousands of unique categories. </w:t>
+      </w:r>
+    </w:p>
+    <w:p>
+      <w:pPr>
+        <w:rPr>
+          <w:sz w:val="24"/>
+          <w:szCs w:val="24"/>
+        </w:rPr>
+      </w:pPr>
+      <w:r>
+        <w:rPr>
+          <w:sz w:val="24"/>
+          <w:szCs w:val="24"/>
+        </w:rPr>
+        <w:t xml:space="preserve">Subsequently, I plotted the class imbalance of the training data set. Of 590,540 training examples, only 20,663 were labelled fraudulent (1). I thought it might be interesting to compare the distributions of fraudulent transactions vs. non-fraud transactions. This might glean some insight into what makes a transaction fraudulent. A feature with a very different distribution when fraudulent provides lots of information. This early analysis may help in evaluating a model after the fact to see if the model decided a feature with different distributions to be important. Here are some interesting insights about the difference between fraudulent and non-fraud transactions in the </w:t>
+      </w:r>
+      <w:r>
+        <w:rPr>
+          <w:b/>
+          <w:sz w:val="24"/>
+          <w:szCs w:val="24"/>
+        </w:rPr>
+        <w:t xml:space="preserve">train </w:t>
+      </w:r>
+      <w:r>
+        <w:rPr>
+          <w:sz w:val="24"/>
+          <w:szCs w:val="24"/>
+        </w:rPr>
+        <w:t>set:</w:t>
+      </w:r>
+    </w:p>
+    <w:p>
+      <w:pPr>
+        <w:pStyle w:val="ListParagraph"/>
+        <w:numPr>
+          <w:ilvl w:val="0"/>
+          <w:numId w:val="1"/>
+        </w:numPr>
+        <w:rPr>
+          <w:sz w:val="24"/>
+          <w:szCs w:val="24"/>
+        </w:rPr>
+      </w:pPr>
+      <w:proofErr w:type="spellStart"/>
+      <w:r>
+        <w:rPr>
+          <w:b/>
+          <w:sz w:val="24"/>
+          <w:szCs w:val="24"/>
+        </w:rPr>
+        <w:t>TransactionAmt</w:t>
+      </w:r>
+      <w:proofErr w:type="spellEnd"/>
+      <w:r>
+        <w:rPr>
+          <w:b/>
+          <w:sz w:val="24"/>
+          <w:szCs w:val="24"/>
+        </w:rPr>
+        <w:t xml:space="preserve"> </w:t>
+      </w:r>
+      <w:r>
+        <w:rPr>
+          <w:sz w:val="24"/>
+          <w:szCs w:val="24"/>
+        </w:rPr>
+        <w:t>– fraudulent transactions averaged $149 vs. $135 for non-fraud</w:t>
+      </w:r>
+    </w:p>
+    <w:p>
+      <w:pPr>
+        <w:pStyle w:val="ListParagraph"/>
+        <w:numPr>
+          <w:ilvl w:val="0"/>
+          <w:numId w:val="1"/>
+        </w:numPr>
+        <w:rPr>
+          <w:sz w:val="24"/>
+          <w:szCs w:val="24"/>
+        </w:rPr>
+      </w:pPr>
+      <w:r>
+        <w:rPr>
+          <w:sz w:val="24"/>
+          <w:szCs w:val="24"/>
+        </w:rPr>
+        <w:t xml:space="preserve">For the </w:t>
+      </w:r>
+      <w:r>
+        <w:rPr>
+          <w:b/>
+          <w:sz w:val="24"/>
+          <w:szCs w:val="24"/>
+        </w:rPr>
+        <w:t>ProductCD</w:t>
+      </w:r>
+      <w:r>
+        <w:rPr>
+          <w:sz w:val="24"/>
+          <w:szCs w:val="24"/>
+        </w:rPr>
+        <w:t xml:space="preserve"> variable, 39% of fraud transactions were labelled ‘C’, vs. 11% for non-fraud transactions</w:t>
+      </w:r>
+    </w:p>
+    <w:p>
+      <w:pPr>
+        <w:pStyle w:val="ListParagraph"/>
+        <w:numPr>
+          <w:ilvl w:val="0"/>
+          <w:numId w:val="1"/>
+        </w:numPr>
+        <w:rPr>
+          <w:sz w:val="24"/>
+          <w:szCs w:val="24"/>
+        </w:rPr>
+      </w:pPr>
+      <w:r>
+        <w:rPr>
+          <w:b/>
+          <w:sz w:val="24"/>
+          <w:szCs w:val="24"/>
+        </w:rPr>
+        <w:t xml:space="preserve">Card6 </w:t>
+      </w:r>
+      <w:r>
+        <w:rPr>
+          <w:sz w:val="24"/>
+          <w:szCs w:val="24"/>
+        </w:rPr>
+        <w:t>– 76% of non-fraud were debit while fraud transactions were almost evenly credit and debit</w:t>
+      </w:r>
+    </w:p>
+    <w:p>
+      <w:pPr>
+        <w:pStyle w:val="ListParagraph"/>
+        <w:numPr>
+          <w:ilvl w:val="0"/>
+          <w:numId w:val="1"/>
+        </w:numPr>
+        <w:rPr>
+          <w:sz w:val="24"/>
+          <w:szCs w:val="24"/>
+        </w:rPr>
+      </w:pPr>
+      <w:r>
+        <w:rPr>
+          <w:b/>
+          <w:sz w:val="24"/>
+          <w:szCs w:val="24"/>
+        </w:rPr>
+        <w:t xml:space="preserve">id_30 </w:t>
+      </w:r>
+      <w:r>
+        <w:rPr>
+          <w:sz w:val="24"/>
+          <w:szCs w:val="24"/>
+        </w:rPr>
+        <w:t>– fraud seemed to be less common on MAC OS as opposed to Windows and other operating systems</w:t>
+      </w:r>
+    </w:p>
+    <w:p>
+      <w:pPr>
+        <w:rPr>
+          <w:sz w:val="24"/>
+          <w:szCs w:val="24"/>
+        </w:rPr>
+      </w:pPr>
+      <w:r>
+        <w:rPr>
+          <w:sz w:val="24"/>
+          <w:szCs w:val="24"/>
+        </w:rPr>
+        <w:t xml:space="preserve">Since I wrote a function to compare the means of numerical features and the categorical distributions of features, I decided to also use this function to compare the train and test sets to see if there were major differences. </w:t>
+      </w:r>
+      <w:r>
+        <w:rPr>
+          <w:sz w:val="24"/>
+          <w:szCs w:val="24"/>
+        </w:rPr>
+        <w:t>Here are some interesting insights about the difference</w:t>
+      </w:r>
+      <w:r>
+        <w:rPr>
+          <w:sz w:val="24"/>
+          <w:szCs w:val="24"/>
+        </w:rPr>
+        <w:t xml:space="preserve">s between the </w:t>
+      </w:r>
+      <w:r>
+        <w:rPr>
+          <w:b/>
+          <w:sz w:val="24"/>
+          <w:szCs w:val="24"/>
+        </w:rPr>
+        <w:t xml:space="preserve">train </w:t>
+      </w:r>
+      <w:r>
+        <w:rPr>
+          <w:sz w:val="24"/>
+          <w:szCs w:val="24"/>
+        </w:rPr>
+        <w:t xml:space="preserve">and </w:t>
+      </w:r>
+      <w:r>
+        <w:rPr>
+          <w:b/>
+          <w:sz w:val="24"/>
+          <w:szCs w:val="24"/>
+        </w:rPr>
+        <w:t xml:space="preserve">test </w:t>
+      </w:r>
+      <w:r>
+        <w:rPr>
+          <w:sz w:val="24"/>
+          <w:szCs w:val="24"/>
+        </w:rPr>
+        <w:t>set</w:t>
+      </w:r>
+      <w:r>
+        <w:rPr>
+          <w:sz w:val="24"/>
+          <w:szCs w:val="24"/>
+        </w:rPr>
+        <w:t>:</w:t>
+      </w:r>
+    </w:p>
+    <w:p>
+      <w:pPr>
+        <w:pStyle w:val="ListParagraph"/>
+        <w:numPr>
+          <w:ilvl w:val="0"/>
+          <w:numId w:val="1"/>
+        </w:numPr>
+        <w:rPr>
+          <w:sz w:val="24"/>
+          <w:szCs w:val="24"/>
+        </w:rPr>
+      </w:pPr>
+      <w:r>
+        <w:rPr>
+          <w:b/>
+          <w:sz w:val="24"/>
+          <w:szCs w:val="24"/>
+        </w:rPr>
+        <w:t>id_31</w:t>
+      </w:r>
+      <w:r>
+        <w:t xml:space="preserve"> – all the browser versions seemed to be later, implying that the test set was collected at a later point in time than the training set. This was also given by the </w:t>
+      </w:r>
+      <w:proofErr w:type="spellStart"/>
+      <w:r>
+        <w:rPr>
+          <w:b/>
+        </w:rPr>
+        <w:t>TransactionDT</w:t>
+      </w:r>
+      <w:proofErr w:type="spellEnd"/>
+      <w:r>
+        <w:rPr>
+          <w:b/>
+        </w:rPr>
+        <w:t xml:space="preserve"> </w:t>
+      </w:r>
+      <w:r>
+        <w:t>variable and the plot showing that the test set (in orange) was collected later</w:t>
+      </w:r>
+    </w:p>
+    <w:p>
+      <w:pPr>
+        <w:pStyle w:val="ListParagraph"/>
+        <w:numPr>
+          <w:ilvl w:val="0"/>
+          <w:numId w:val="1"/>
+        </w:numPr>
+        <w:rPr>
+          <w:sz w:val="24"/>
+          <w:szCs w:val="24"/>
+        </w:rPr>
+      </w:pPr>
+      <w:r>
+        <w:rPr>
+          <w:sz w:val="24"/>
+          <w:szCs w:val="24"/>
+        </w:rPr>
+        <w:t>otherwise the test set distribution did not seem too dissimilar from the train set</w:t>
+      </w:r>
+    </w:p>
+    <w:p>
+      <w:pPr>
+        <w:rPr>
+          <w:b/>
+          <w:sz w:val="24"/>
+          <w:szCs w:val="24"/>
+        </w:rPr>
+      </w:pPr>
+    </w:p>
+    <w:p>
+      <w:pPr>
+        <w:rPr>
+          <w:b/>
+          <w:sz w:val="24"/>
+          <w:szCs w:val="24"/>
+        </w:rPr>
+      </w:pPr>
+      <w:r>
+        <w:rPr>
+          <w:b/>
+          <w:sz w:val="24"/>
+          <w:szCs w:val="24"/>
+        </w:rPr>
+        <w:t>Algorithms &amp; Techniques</w:t>
+      </w:r>
+    </w:p>
+    <w:p>
+      <w:pPr>
+        <w:pStyle w:val="ListParagraph"/>
+        <w:numPr>
+          <w:ilvl w:val="0"/>
+          <w:numId w:val="2"/>
+        </w:numPr>
+        <w:rPr>
+          <w:b/>
+          <w:sz w:val="24"/>
+          <w:szCs w:val="24"/>
+        </w:rPr>
+      </w:pPr>
+      <w:r>
+        <w:rPr>
+          <w:b/>
+          <w:sz w:val="24"/>
+          <w:szCs w:val="24"/>
+        </w:rPr>
+        <w:t xml:space="preserve">Random Forest: </w:t>
+      </w:r>
+      <w:r>
+        <w:rPr>
+          <w:sz w:val="24"/>
+          <w:szCs w:val="24"/>
+        </w:rPr>
+        <w:t xml:space="preserve">This was the very first model I tried to setup a baseline. There was no preprocessing done and I fit the model with default parameters. It achieved a score of .87. </w:t>
+      </w:r>
+    </w:p>
+    <w:p>
+      <w:pPr>
+        <w:pStyle w:val="ListParagraph"/>
+        <w:numPr>
+          <w:ilvl w:val="0"/>
+          <w:numId w:val="2"/>
+        </w:numPr>
+        <w:rPr>
+          <w:b/>
+          <w:sz w:val="24"/>
+          <w:szCs w:val="24"/>
+        </w:rPr>
+      </w:pPr>
+      <w:proofErr w:type="spellStart"/>
+      <w:r>
+        <w:rPr>
+          <w:b/>
+          <w:sz w:val="24"/>
+          <w:szCs w:val="24"/>
+        </w:rPr>
+        <w:lastRenderedPageBreak/>
+        <w:t>XGBoost</w:t>
+      </w:r>
+      <w:proofErr w:type="spellEnd"/>
+      <w:r>
+        <w:rPr>
+          <w:b/>
+          <w:sz w:val="24"/>
+          <w:szCs w:val="24"/>
+        </w:rPr>
+        <w:t xml:space="preserve">: </w:t>
+      </w:r>
+      <w:r>
+        <w:rPr>
+          <w:sz w:val="24"/>
+          <w:szCs w:val="24"/>
+        </w:rPr>
+        <w:t xml:space="preserve">I knew little about </w:t>
+      </w:r>
+      <w:proofErr w:type="spellStart"/>
+      <w:r>
+        <w:rPr>
+          <w:sz w:val="24"/>
+          <w:szCs w:val="24"/>
+        </w:rPr>
+        <w:t>XGBoost</w:t>
+      </w:r>
+      <w:proofErr w:type="spellEnd"/>
+      <w:r>
+        <w:rPr>
+          <w:sz w:val="24"/>
+          <w:szCs w:val="24"/>
+        </w:rPr>
+        <w:t xml:space="preserve"> until I saw almost every public kernel on Kaggle was using this algorithm. After doing some research, it seems like </w:t>
+      </w:r>
+      <w:proofErr w:type="spellStart"/>
+      <w:r>
+        <w:rPr>
+          <w:sz w:val="24"/>
+          <w:szCs w:val="24"/>
+        </w:rPr>
+        <w:t>XGBoost</w:t>
+      </w:r>
+      <w:proofErr w:type="spellEnd"/>
+      <w:r>
+        <w:rPr>
+          <w:sz w:val="24"/>
+          <w:szCs w:val="24"/>
+        </w:rPr>
+        <w:t xml:space="preserve"> has become a very popular algorithm on Kaggle and usually the winners of the competitions used </w:t>
+      </w:r>
+      <w:proofErr w:type="spellStart"/>
+      <w:r>
+        <w:rPr>
+          <w:sz w:val="24"/>
+          <w:szCs w:val="24"/>
+        </w:rPr>
+        <w:t>XGBoost</w:t>
+      </w:r>
+      <w:proofErr w:type="spellEnd"/>
+      <w:r>
+        <w:rPr>
+          <w:sz w:val="24"/>
+          <w:szCs w:val="24"/>
+        </w:rPr>
+        <w:t xml:space="preserve"> or some form of gradient boosting. Not only was I unfamiliar with </w:t>
+      </w:r>
+      <w:proofErr w:type="spellStart"/>
+      <w:r>
+        <w:rPr>
+          <w:sz w:val="24"/>
+          <w:szCs w:val="24"/>
+        </w:rPr>
+        <w:t>XGBoost</w:t>
+      </w:r>
+      <w:proofErr w:type="spellEnd"/>
+      <w:r>
+        <w:rPr>
+          <w:sz w:val="24"/>
+          <w:szCs w:val="24"/>
+        </w:rPr>
+        <w:t xml:space="preserve"> (aside from using it as a black-box algorithm for the sentiment analysis project), I was also unfamiliar with gradient boosting algorithms. </w:t>
+      </w:r>
+    </w:p>
+    <w:p>
+      <w:pPr>
+        <w:ind w:left="1080"/>
+        <w:rPr>
+          <w:sz w:val="24"/>
+          <w:szCs w:val="24"/>
+        </w:rPr>
+      </w:pPr>
+      <w:r>
+        <w:rPr>
+          <w:sz w:val="24"/>
+          <w:szCs w:val="24"/>
+        </w:rPr>
+        <w:t xml:space="preserve">I had to do some reading and video watching to get up to speed on how gradient boosting works on a simple level since I did not want to use the algorithm just as a black-box method. </w:t>
+      </w:r>
+    </w:p>
+    <w:p>
+      <w:pPr>
+        <w:ind w:left="1080"/>
+        <w:rPr>
+          <w:sz w:val="24"/>
+          <w:szCs w:val="24"/>
+        </w:rPr>
+      </w:pPr>
+      <w:r>
+        <w:rPr>
+          <w:sz w:val="24"/>
+          <w:szCs w:val="24"/>
+        </w:rPr>
+        <w:t xml:space="preserve">I tried many iterations with </w:t>
+      </w:r>
+      <w:proofErr w:type="spellStart"/>
+      <w:r>
+        <w:rPr>
+          <w:sz w:val="24"/>
+          <w:szCs w:val="24"/>
+        </w:rPr>
+        <w:t>XGBoost</w:t>
+      </w:r>
+      <w:proofErr w:type="spellEnd"/>
+      <w:r>
+        <w:rPr>
+          <w:sz w:val="24"/>
+          <w:szCs w:val="24"/>
+        </w:rPr>
+        <w:t xml:space="preserve">, and it seemed like the more preprocessing I tried, the worse the model performed. I will go into this more in the </w:t>
+      </w:r>
+      <w:r>
+        <w:rPr>
+          <w:b/>
+          <w:sz w:val="24"/>
+          <w:szCs w:val="24"/>
+        </w:rPr>
+        <w:t xml:space="preserve">Implement </w:t>
+      </w:r>
+      <w:r>
+        <w:rPr>
+          <w:sz w:val="24"/>
+          <w:szCs w:val="24"/>
+        </w:rPr>
+        <w:t xml:space="preserve">and </w:t>
+      </w:r>
+      <w:r>
+        <w:rPr>
+          <w:b/>
+          <w:sz w:val="24"/>
+          <w:szCs w:val="24"/>
+        </w:rPr>
+        <w:t xml:space="preserve">Results </w:t>
+      </w:r>
+      <w:r>
+        <w:rPr>
+          <w:sz w:val="24"/>
+          <w:szCs w:val="24"/>
+        </w:rPr>
+        <w:t>section.</w:t>
+      </w:r>
+    </w:p>
+    <w:p>
+      <w:pPr>
+        <w:pStyle w:val="ListParagraph"/>
+        <w:numPr>
+          <w:ilvl w:val="0"/>
+          <w:numId w:val="2"/>
+        </w:numPr>
+        <w:rPr>
+          <w:b/>
+          <w:sz w:val="24"/>
+          <w:szCs w:val="24"/>
+        </w:rPr>
+      </w:pPr>
+      <w:r>
+        <w:rPr>
+          <w:b/>
+          <w:sz w:val="24"/>
+          <w:szCs w:val="24"/>
+        </w:rPr>
+        <w:t>Neural Net:</w:t>
+      </w:r>
+      <w:r>
+        <w:rPr>
+          <w:b/>
+          <w:sz w:val="24"/>
+          <w:szCs w:val="24"/>
+        </w:rPr>
+        <w:t xml:space="preserve"> </w:t>
+      </w:r>
+    </w:p>
+    <w:p>
+      <w:pPr>
+        <w:rPr>
+          <w:b/>
+          <w:sz w:val="24"/>
+          <w:szCs w:val="24"/>
+        </w:rPr>
+      </w:pPr>
+    </w:p>
+    <w:p>
+      <w:pPr>
+        <w:rPr>
+          <w:sz w:val="24"/>
+          <w:szCs w:val="24"/>
+        </w:rPr>
+      </w:pPr>
+      <w:r>
+        <w:rPr>
+          <w:b/>
+          <w:sz w:val="24"/>
+          <w:szCs w:val="24"/>
+        </w:rPr>
+        <w:t xml:space="preserve">Benchmark: </w:t>
+      </w:r>
+      <w:r>
+        <w:rPr>
+          <w:sz w:val="24"/>
+          <w:szCs w:val="24"/>
+        </w:rPr>
+        <w:t xml:space="preserve">The public leaderboard on Kaggle establishes a reference for evaluating the performance of my model. </w:t>
+      </w:r>
+      <w:r>
+        <w:rPr>
+          <w:sz w:val="24"/>
+          <w:szCs w:val="24"/>
+        </w:rPr>
+        <w:t xml:space="preserve">The baseline </w:t>
+      </w:r>
+      <w:r>
+        <w:rPr>
+          <w:b/>
+          <w:sz w:val="24"/>
+          <w:szCs w:val="24"/>
+        </w:rPr>
+        <w:t>Random Forest</w:t>
+      </w:r>
+      <w:r>
+        <w:rPr>
+          <w:sz w:val="24"/>
+          <w:szCs w:val="24"/>
+        </w:rPr>
+        <w:t xml:space="preserve"> model I tried at the beginning was in the 85</w:t>
+      </w:r>
+      <w:r>
+        <w:rPr>
+          <w:sz w:val="24"/>
+          <w:szCs w:val="24"/>
+          <w:vertAlign w:val="superscript"/>
+        </w:rPr>
+        <w:t>th</w:t>
+      </w:r>
+      <w:r>
+        <w:rPr>
+          <w:sz w:val="24"/>
+          <w:szCs w:val="24"/>
+        </w:rPr>
+        <w:t xml:space="preserve"> percentile. The best </w:t>
+      </w:r>
+      <w:proofErr w:type="spellStart"/>
+      <w:r>
+        <w:rPr>
+          <w:sz w:val="24"/>
+          <w:szCs w:val="24"/>
+        </w:rPr>
+        <w:t>XGBoost</w:t>
+      </w:r>
+      <w:proofErr w:type="spellEnd"/>
+      <w:r>
+        <w:rPr>
+          <w:sz w:val="24"/>
+          <w:szCs w:val="24"/>
+        </w:rPr>
+        <w:t xml:space="preserve"> score I got was roughly around the 50</w:t>
+      </w:r>
+      <w:r>
+        <w:rPr>
+          <w:sz w:val="24"/>
+          <w:szCs w:val="24"/>
+          <w:vertAlign w:val="superscript"/>
+        </w:rPr>
+        <w:t>th</w:t>
+      </w:r>
+      <w:r>
+        <w:rPr>
+          <w:sz w:val="24"/>
+          <w:szCs w:val="24"/>
+        </w:rPr>
+        <w:t xml:space="preserve"> percentile. </w:t>
+      </w:r>
+    </w:p>
+    <w:p>
+      <w:pPr>
+        <w:rPr>
+          <w:b/>
+          <w:sz w:val="24"/>
+          <w:szCs w:val="24"/>
+        </w:rPr>
+      </w:pPr>
+    </w:p>
+    <w:p>
+      <w:pPr>
+        <w:rPr>
+          <w:b/>
+          <w:sz w:val="24"/>
+          <w:szCs w:val="24"/>
+        </w:rPr>
+      </w:pPr>
+      <w:r>
+        <w:rPr>
+          <w:b/>
+          <w:sz w:val="24"/>
+          <w:szCs w:val="24"/>
+        </w:rPr>
+        <w:t xml:space="preserve">3. </w:t>
+      </w:r>
+      <w:r>
+        <w:rPr>
+          <w:b/>
+          <w:sz w:val="24"/>
+          <w:szCs w:val="24"/>
+        </w:rPr>
+        <w:t>Preprocessing &amp; Implementation</w:t>
+      </w:r>
+    </w:p>
+    <w:p>
+      <w:pPr>
+        <w:spacing w:line="240" w:lineRule="auto"/>
+        <w:rPr>
+          <w:sz w:val="24"/>
+          <w:szCs w:val="24"/>
+        </w:rPr>
+      </w:pPr>
+      <w:r>
+        <w:rPr>
+          <w:b/>
+          <w:sz w:val="24"/>
+          <w:szCs w:val="24"/>
+        </w:rPr>
+        <w:t xml:space="preserve">Removing </w:t>
+      </w:r>
+      <w:proofErr w:type="spellStart"/>
+      <w:r>
+        <w:rPr>
+          <w:b/>
+          <w:sz w:val="24"/>
+          <w:szCs w:val="24"/>
+        </w:rPr>
+        <w:t>NaNs</w:t>
+      </w:r>
+      <w:proofErr w:type="spellEnd"/>
+      <w:r>
+        <w:rPr>
+          <w:b/>
+          <w:sz w:val="24"/>
+          <w:szCs w:val="24"/>
+        </w:rPr>
+        <w:t xml:space="preserve">: </w:t>
+      </w:r>
+      <w:r>
+        <w:rPr>
+          <w:sz w:val="24"/>
+          <w:szCs w:val="24"/>
+        </w:rPr>
+        <w:t xml:space="preserve">I tried several strategies to deal with the missing values. Many other kernels simply replace </w:t>
+      </w:r>
+      <w:proofErr w:type="spellStart"/>
+      <w:r>
+        <w:rPr>
+          <w:sz w:val="24"/>
+          <w:szCs w:val="24"/>
+        </w:rPr>
+        <w:t>NaNs</w:t>
+      </w:r>
+      <w:proofErr w:type="spellEnd"/>
+      <w:r>
+        <w:rPr>
+          <w:sz w:val="24"/>
+          <w:szCs w:val="24"/>
+        </w:rPr>
+        <w:t xml:space="preserve"> with -999 and told the </w:t>
+      </w:r>
+      <w:proofErr w:type="spellStart"/>
+      <w:r>
+        <w:rPr>
+          <w:sz w:val="24"/>
+          <w:szCs w:val="24"/>
+        </w:rPr>
+        <w:t>XGBoost</w:t>
+      </w:r>
+      <w:proofErr w:type="spellEnd"/>
+      <w:r>
+        <w:rPr>
+          <w:sz w:val="24"/>
+          <w:szCs w:val="24"/>
+        </w:rPr>
+        <w:t xml:space="preserve"> model that missing values were labelled -</w:t>
+      </w:r>
+      <w:r>
+        <w:rPr>
+          <w:sz w:val="24"/>
+          <w:szCs w:val="24"/>
+        </w:rPr>
+        <w:t>999</w:t>
+      </w:r>
+      <w:r>
+        <w:rPr>
+          <w:sz w:val="24"/>
+          <w:szCs w:val="24"/>
+        </w:rPr>
+        <w:t>.</w:t>
+      </w:r>
+      <w:r>
+        <w:rPr>
+          <w:sz w:val="24"/>
+          <w:szCs w:val="24"/>
+        </w:rPr>
+        <w:t xml:space="preserve"> Prior to giving into this, I tried imputing the mean for numerical features and the most common category for categorical features. This seemed to negatively affect the performance of </w:t>
+      </w:r>
+      <w:proofErr w:type="spellStart"/>
+      <w:r>
+        <w:rPr>
+          <w:sz w:val="24"/>
+          <w:szCs w:val="24"/>
+        </w:rPr>
+        <w:t>XGBoost</w:t>
+      </w:r>
+      <w:proofErr w:type="spellEnd"/>
+      <w:r>
+        <w:rPr>
+          <w:sz w:val="24"/>
+          <w:szCs w:val="24"/>
+        </w:rPr>
+        <w:t xml:space="preserve">. I learned that the </w:t>
+      </w:r>
+      <w:proofErr w:type="spellStart"/>
+      <w:r>
+        <w:rPr>
+          <w:sz w:val="24"/>
+          <w:szCs w:val="24"/>
+        </w:rPr>
+        <w:t>XGBoost</w:t>
+      </w:r>
+      <w:proofErr w:type="spellEnd"/>
+      <w:r>
+        <w:rPr>
+          <w:sz w:val="24"/>
+          <w:szCs w:val="24"/>
+        </w:rPr>
+        <w:t xml:space="preserve"> algorithm out of the box handles missing values well and does require imputation. I also tried removing features with more than 80% missing values, but that turned out to be unnecessary for </w:t>
+      </w:r>
+      <w:proofErr w:type="spellStart"/>
+      <w:r>
+        <w:rPr>
+          <w:sz w:val="24"/>
+          <w:szCs w:val="24"/>
+        </w:rPr>
+        <w:t>XGBoost</w:t>
+      </w:r>
+      <w:proofErr w:type="spellEnd"/>
+      <w:r>
+        <w:rPr>
+          <w:sz w:val="24"/>
+          <w:szCs w:val="24"/>
+        </w:rPr>
+        <w:t xml:space="preserve">. </w:t>
+      </w:r>
+    </w:p>
+    <w:p>
+      <w:pPr>
+        <w:spacing w:line="240" w:lineRule="auto"/>
+        <w:rPr>
+          <w:i/>
+          <w:sz w:val="24"/>
+          <w:szCs w:val="24"/>
+        </w:rPr>
+      </w:pPr>
+      <w:proofErr w:type="spellStart"/>
+      <w:r>
+        <w:rPr>
+          <w:i/>
+          <w:sz w:val="24"/>
+          <w:szCs w:val="24"/>
+        </w:rPr>
+        <w:t>NaNs</w:t>
+      </w:r>
+      <w:proofErr w:type="spellEnd"/>
+      <w:r>
+        <w:rPr>
+          <w:i/>
+          <w:sz w:val="24"/>
+          <w:szCs w:val="24"/>
+        </w:rPr>
+        <w:t xml:space="preserve"> with Neural Nets?</w:t>
+      </w:r>
+    </w:p>
+    <w:p>
+      <w:pPr>
+        <w:spacing w:line="240" w:lineRule="auto"/>
+        <w:rPr>
+          <w:sz w:val="24"/>
+          <w:szCs w:val="24"/>
+        </w:rPr>
+      </w:pPr>
+      <w:r>
+        <w:rPr>
+          <w:b/>
+          <w:sz w:val="24"/>
+          <w:szCs w:val="24"/>
+        </w:rPr>
+        <w:t xml:space="preserve">Normalization: </w:t>
+      </w:r>
+      <w:r>
+        <w:rPr>
+          <w:sz w:val="24"/>
+          <w:szCs w:val="24"/>
+        </w:rPr>
+        <w:t xml:space="preserve">normalizing numerical features using the formula (x-mu)/sigma, where mu is the mean of the feature and sigma is the standard deviation of the feature, seemed to hurt the performance of </w:t>
+      </w:r>
+      <w:proofErr w:type="spellStart"/>
+      <w:r>
+        <w:rPr>
+          <w:sz w:val="24"/>
+          <w:szCs w:val="24"/>
+        </w:rPr>
+        <w:t>XGBoost</w:t>
+      </w:r>
+      <w:proofErr w:type="spellEnd"/>
+      <w:r>
+        <w:rPr>
+          <w:sz w:val="24"/>
+          <w:szCs w:val="24"/>
+        </w:rPr>
+        <w:t xml:space="preserve">. </w:t>
+      </w:r>
+      <w:r>
+        <w:rPr>
+          <w:sz w:val="24"/>
+          <w:szCs w:val="24"/>
+        </w:rPr>
+        <w:t xml:space="preserve">In fact, </w:t>
+      </w:r>
+      <w:proofErr w:type="spellStart"/>
+      <w:r>
+        <w:rPr>
+          <w:sz w:val="24"/>
+          <w:szCs w:val="24"/>
+        </w:rPr>
+        <w:t>XGBoost</w:t>
+      </w:r>
+      <w:proofErr w:type="spellEnd"/>
+      <w:r>
+        <w:rPr>
+          <w:sz w:val="24"/>
+          <w:szCs w:val="24"/>
+        </w:rPr>
+        <w:t xml:space="preserve"> scored around .93 without normalization and about .88 with normalization. Lesson learned. Normalization may only be useful for neural networks and similar convergence algorithms.</w:t>
+      </w:r>
+    </w:p>
+    <w:p>
+      <w:pPr>
+        <w:spacing w:line="240" w:lineRule="auto"/>
+        <w:rPr>
+          <w:i/>
+          <w:sz w:val="24"/>
+          <w:szCs w:val="24"/>
+        </w:rPr>
+      </w:pPr>
+      <w:r>
+        <w:rPr>
+          <w:i/>
+          <w:sz w:val="24"/>
+          <w:szCs w:val="24"/>
+        </w:rPr>
+        <w:t>Normalization for NNs</w:t>
+      </w:r>
+    </w:p>
+    <w:p>
+      <w:pPr>
+        <w:spacing w:line="240" w:lineRule="auto"/>
+        <w:rPr>
+          <w:sz w:val="24"/>
+          <w:szCs w:val="24"/>
+        </w:rPr>
+      </w:pPr>
+      <w:r>
+        <w:rPr>
+          <w:b/>
+          <w:sz w:val="24"/>
+          <w:szCs w:val="24"/>
+        </w:rPr>
+        <w:t xml:space="preserve">Label Encoding: </w:t>
+      </w:r>
+      <w:r>
+        <w:rPr>
+          <w:sz w:val="24"/>
+          <w:szCs w:val="24"/>
+        </w:rPr>
+        <w:t xml:space="preserve">I had initially considered labelling categorical features with strings using the 1-hot encoding scheme. Since there were many categorical features and some with thousands of unique categories, I decided to use label encoding instead to avoid the dimensionality explosion </w:t>
+      </w:r>
+      <w:r>
+        <w:rPr>
+          <w:sz w:val="24"/>
+          <w:szCs w:val="24"/>
+        </w:rPr>
+        <w:lastRenderedPageBreak/>
+        <w:t>that would be cause by 1-hot encoding with this data set. In the kernel, I mentioned the drawback of label encoding that the model may interpret the categories to have some level of ordering since the labels are numerical (such as 1,2,3). The tradeoff seemed worthwhile to keep the dimensionality manageable.</w:t>
+      </w:r>
+    </w:p>
+    <w:p>
+      <w:pPr>
+        <w:spacing w:line="240" w:lineRule="auto"/>
+        <w:rPr>
+          <w:sz w:val="24"/>
+          <w:szCs w:val="24"/>
+        </w:rPr>
+      </w:pPr>
+      <w:r>
+        <w:rPr>
+          <w:b/>
+          <w:sz w:val="24"/>
+          <w:szCs w:val="24"/>
+        </w:rPr>
+        <w:t xml:space="preserve">Memory Reduction: </w:t>
+      </w:r>
+      <w:r>
+        <w:rPr>
+          <w:sz w:val="24"/>
+          <w:szCs w:val="24"/>
+        </w:rPr>
+        <w:t xml:space="preserve">Since the data set was very large, I </w:t>
+      </w:r>
+      <w:r>
+        <w:rPr>
+          <w:sz w:val="24"/>
+          <w:szCs w:val="24"/>
+        </w:rPr>
+        <w:t xml:space="preserve">found it helpful </w:t>
+      </w:r>
+      <w:r>
+        <w:rPr>
+          <w:sz w:val="24"/>
+          <w:szCs w:val="24"/>
+        </w:rPr>
+        <w:t xml:space="preserve">to utilize functions written by other </w:t>
+      </w:r>
+      <w:proofErr w:type="spellStart"/>
+      <w:r>
+        <w:rPr>
+          <w:sz w:val="24"/>
+          <w:szCs w:val="24"/>
+        </w:rPr>
+        <w:t>Kagglers</w:t>
+      </w:r>
+      <w:proofErr w:type="spellEnd"/>
+      <w:r>
+        <w:rPr>
+          <w:sz w:val="24"/>
+          <w:szCs w:val="24"/>
+        </w:rPr>
+        <w:t xml:space="preserve"> to compress the data frames. The function </w:t>
+      </w:r>
+      <w:proofErr w:type="spellStart"/>
+      <w:proofErr w:type="gramStart"/>
+      <w:r>
+        <w:rPr>
+          <w:b/>
+          <w:sz w:val="24"/>
+          <w:szCs w:val="24"/>
+        </w:rPr>
+        <w:t>reduce</w:t>
+      </w:r>
+      <w:proofErr w:type="gramEnd"/>
+      <w:r>
+        <w:rPr>
+          <w:b/>
+          <w:sz w:val="24"/>
+          <w:szCs w:val="24"/>
+        </w:rPr>
+        <w:t>_mem_usage</w:t>
+      </w:r>
+      <w:proofErr w:type="spellEnd"/>
+      <w:r>
+        <w:rPr>
+          <w:sz w:val="24"/>
+          <w:szCs w:val="24"/>
+        </w:rPr>
+        <w:t xml:space="preserve"> reduced the RAM used by the train and test set by about 73% each. This was helpful since fitting the model ate up a large amount of RAM. Having the train and test data use less than .5 GB before fitting was very helpful.</w:t>
+      </w:r>
+    </w:p>
+    <w:p>
+      <w:pPr>
+        <w:spacing w:line="240" w:lineRule="auto"/>
+        <w:rPr>
+          <w:sz w:val="24"/>
+          <w:szCs w:val="24"/>
+        </w:rPr>
+      </w:pPr>
+    </w:p>
+    <w:p>
+      <w:pPr>
+        <w:spacing w:line="240" w:lineRule="auto"/>
+        <w:rPr>
+          <w:b/>
+          <w:sz w:val="24"/>
+          <w:szCs w:val="24"/>
+        </w:rPr>
+      </w:pPr>
+      <w:r>
+        <w:rPr>
+          <w:b/>
+          <w:sz w:val="24"/>
+          <w:szCs w:val="24"/>
+        </w:rPr>
+        <w:t>IMPLEMENTATION</w:t>
+      </w:r>
+    </w:p>
+    <w:p>
+      <w:pPr>
+        <w:spacing w:line="240" w:lineRule="auto"/>
+        <w:rPr>
+          <w:sz w:val="24"/>
+          <w:szCs w:val="24"/>
+        </w:rPr>
+      </w:pPr>
+      <w:r>
+        <w:rPr>
+          <w:b/>
+          <w:sz w:val="24"/>
+          <w:szCs w:val="24"/>
+        </w:rPr>
+        <w:t xml:space="preserve">Hyperparameter Tuning with Cross Validation: </w:t>
+      </w:r>
+      <w:r>
+        <w:rPr>
+          <w:sz w:val="24"/>
+          <w:szCs w:val="24"/>
+        </w:rPr>
+        <w:t xml:space="preserve">In order to find a good set of hyperparameters for the </w:t>
+      </w:r>
+      <w:proofErr w:type="spellStart"/>
+      <w:r>
+        <w:rPr>
+          <w:sz w:val="24"/>
+          <w:szCs w:val="24"/>
+        </w:rPr>
+        <w:t>XGBoost</w:t>
+      </w:r>
+      <w:proofErr w:type="spellEnd"/>
+      <w:r>
+        <w:rPr>
+          <w:sz w:val="24"/>
+          <w:szCs w:val="24"/>
+        </w:rPr>
+        <w:t xml:space="preserve"> model, I tried using </w:t>
+      </w:r>
+      <w:proofErr w:type="spellStart"/>
+      <w:r>
+        <w:rPr>
+          <w:sz w:val="24"/>
+          <w:szCs w:val="24"/>
+        </w:rPr>
+        <w:t>SKLearn’s</w:t>
+      </w:r>
+      <w:proofErr w:type="spellEnd"/>
+      <w:r>
+        <w:rPr>
+          <w:sz w:val="24"/>
+          <w:szCs w:val="24"/>
+        </w:rPr>
+        <w:t xml:space="preserve"> </w:t>
+      </w:r>
+      <w:proofErr w:type="spellStart"/>
+      <w:r>
+        <w:rPr>
+          <w:sz w:val="24"/>
+          <w:szCs w:val="24"/>
+        </w:rPr>
+        <w:t>GridSearchCV</w:t>
+      </w:r>
+      <w:proofErr w:type="spellEnd"/>
+      <w:r>
+        <w:rPr>
+          <w:sz w:val="24"/>
+          <w:szCs w:val="24"/>
+        </w:rPr>
+        <w:t xml:space="preserve"> and </w:t>
+      </w:r>
+      <w:proofErr w:type="spellStart"/>
+      <w:r>
+        <w:rPr>
+          <w:sz w:val="24"/>
+          <w:szCs w:val="24"/>
+        </w:rPr>
+        <w:t>RandomizedSearchCV</w:t>
+      </w:r>
+      <w:proofErr w:type="spellEnd"/>
+      <w:r>
+        <w:rPr>
+          <w:sz w:val="24"/>
+          <w:szCs w:val="24"/>
+        </w:rPr>
+        <w:t xml:space="preserve"> functions to find well performing combinations. Unfortunately, </w:t>
+      </w:r>
+      <w:proofErr w:type="gramStart"/>
+      <w:r>
+        <w:rPr>
+          <w:sz w:val="24"/>
+          <w:szCs w:val="24"/>
+        </w:rPr>
+        <w:t>both of these</w:t>
+      </w:r>
+      <w:proofErr w:type="gramEnd"/>
+      <w:r>
+        <w:rPr>
+          <w:sz w:val="24"/>
+          <w:szCs w:val="24"/>
+        </w:rPr>
+        <w:t xml:space="preserve"> algorithms used so much RAM that the kernel would quit and restart during the loop. </w:t>
+      </w:r>
+    </w:p>
+    <w:p>
+      <w:pPr>
+        <w:spacing w:line="240" w:lineRule="auto"/>
+        <w:rPr>
+          <w:sz w:val="24"/>
+          <w:szCs w:val="24"/>
+        </w:rPr>
+      </w:pPr>
+      <w:r>
+        <w:rPr>
+          <w:sz w:val="24"/>
+          <w:szCs w:val="24"/>
+        </w:rPr>
+        <w:t xml:space="preserve">I decided to write my own grid search loop. Unfortunately, midway through the loop, the RAM limit would be </w:t>
+      </w:r>
+      <w:proofErr w:type="gramStart"/>
+      <w:r>
+        <w:rPr>
+          <w:sz w:val="24"/>
+          <w:szCs w:val="24"/>
+        </w:rPr>
+        <w:t>exceeded</w:t>
+      </w:r>
+      <w:proofErr w:type="gramEnd"/>
+      <w:r>
+        <w:rPr>
+          <w:sz w:val="24"/>
+          <w:szCs w:val="24"/>
+        </w:rPr>
+        <w:t xml:space="preserve"> and the kernel would restart. I was able to see some scores, but since I did only train/test split, the AUC estimate may not have been as reliable as maybe a K-fold cross validation estimate would have been. When I chose parameters that did well (before the kernel quit), the performance seemed to be no better than the initial baseline </w:t>
+      </w:r>
+      <w:proofErr w:type="spellStart"/>
+      <w:r>
+        <w:rPr>
+          <w:sz w:val="24"/>
+          <w:szCs w:val="24"/>
+        </w:rPr>
+        <w:t>XGBoost</w:t>
+      </w:r>
+      <w:proofErr w:type="spellEnd"/>
+      <w:r>
+        <w:rPr>
+          <w:sz w:val="24"/>
+          <w:szCs w:val="24"/>
+        </w:rPr>
+        <w:t xml:space="preserve"> score of .938. It seemed that the AUC estimate from the validation split was unreliable or that the distribution of the test set differed enough from the train set to show the overfitting of the train set.</w:t>
+      </w:r>
+    </w:p>
+    <w:p>
+      <w:pPr>
+        <w:spacing w:line="240" w:lineRule="auto"/>
+        <w:rPr>
+          <w:sz w:val="24"/>
+          <w:szCs w:val="24"/>
+        </w:rPr>
+      </w:pPr>
+    </w:p>
+    <w:p>
+      <w:pPr>
+        <w:rPr>
+          <w:b/>
+          <w:sz w:val="24"/>
+          <w:szCs w:val="24"/>
+        </w:rPr>
+      </w:pPr>
+      <w:r>
+        <w:rPr>
+          <w:b/>
+          <w:sz w:val="24"/>
+          <w:szCs w:val="24"/>
+        </w:rPr>
+        <w:t xml:space="preserve">4. </w:t>
+      </w:r>
+      <w:r>
+        <w:rPr>
+          <w:b/>
+          <w:sz w:val="24"/>
+          <w:szCs w:val="24"/>
+        </w:rPr>
+        <w:t>Results</w:t>
+      </w:r>
+    </w:p>
+    <w:p>
+      <w:pPr>
+        <w:numPr>
+          <w:ilvl w:val="0"/>
+          <w:numId w:val="4"/>
+        </w:numPr>
+        <w:spacing w:before="100" w:beforeAutospacing="1" w:after="100" w:afterAutospacing="1" w:line="240" w:lineRule="auto"/>
+        <w:rPr>
+          <w:rFonts w:ascii="Times New Roman" w:eastAsia="Times New Roman" w:hAnsi="Times New Roman" w:cs="Times New Roman"/>
+          <w:sz w:val="24"/>
+          <w:szCs w:val="24"/>
+        </w:rPr>
+      </w:pPr>
+      <w:r>
+        <w:rPr>
+          <w:rFonts w:ascii="Times New Roman" w:eastAsia="Times New Roman" w:hAnsi="Times New Roman" w:cs="Times New Roman"/>
+          <w:b/>
+          <w:bCs/>
+          <w:sz w:val="24"/>
+          <w:szCs w:val="24"/>
+        </w:rPr>
+        <w:t>Public Leaderboard Results:</w:t>
+      </w:r>
+      <w:r>
+        <w:rPr>
+          <w:rFonts w:ascii="Times New Roman" w:eastAsia="Times New Roman" w:hAnsi="Times New Roman" w:cs="Times New Roman"/>
+          <w:sz w:val="24"/>
+          <w:szCs w:val="24"/>
+        </w:rPr>
+        <w:t xml:space="preserve"> </w:t>
+      </w:r>
+    </w:p>
+    <w:p>
+      <w:pPr>
+        <w:numPr>
+          <w:ilvl w:val="0"/>
+          <w:numId w:val="4"/>
+        </w:numPr>
+        <w:spacing w:before="100" w:beforeAutospacing="1" w:after="100" w:afterAutospacing="1" w:line="240" w:lineRule="auto"/>
+        <w:rPr>
+          <w:rFonts w:ascii="Times New Roman" w:eastAsia="Times New Roman" w:hAnsi="Times New Roman" w:cs="Times New Roman"/>
+          <w:sz w:val="24"/>
+          <w:szCs w:val="24"/>
+        </w:rPr>
+      </w:pPr>
+      <w:r>
+        <w:rPr>
+          <w:rFonts w:ascii="Times New Roman" w:eastAsia="Times New Roman" w:hAnsi="Times New Roman" w:cs="Times New Roman"/>
+          <w:sz w:val="24"/>
+          <w:szCs w:val="24"/>
+        </w:rPr>
+        <w:t xml:space="preserve">Random Forest filled </w:t>
+      </w:r>
+      <w:proofErr w:type="spellStart"/>
+      <w:r>
+        <w:rPr>
+          <w:rFonts w:ascii="Times New Roman" w:eastAsia="Times New Roman" w:hAnsi="Times New Roman" w:cs="Times New Roman"/>
+          <w:sz w:val="24"/>
+          <w:szCs w:val="24"/>
+        </w:rPr>
+        <w:t>NaNs</w:t>
+      </w:r>
+      <w:proofErr w:type="spellEnd"/>
+      <w:r>
+        <w:rPr>
+          <w:rFonts w:ascii="Times New Roman" w:eastAsia="Times New Roman" w:hAnsi="Times New Roman" w:cs="Times New Roman"/>
+          <w:sz w:val="24"/>
+          <w:szCs w:val="24"/>
+        </w:rPr>
+        <w:t xml:space="preserve"> with -999: </w:t>
+      </w:r>
+      <w:r>
+        <w:rPr>
+          <w:rFonts w:ascii="Courier New" w:eastAsia="Times New Roman" w:hAnsi="Courier New" w:cs="Courier New"/>
+          <w:sz w:val="20"/>
+          <w:szCs w:val="20"/>
+          <w:highlight w:val="yellow"/>
+        </w:rPr>
+        <w:t>.872</w:t>
+      </w:r>
+    </w:p>
+    <w:p>
+      <w:pPr>
+        <w:numPr>
+          <w:ilvl w:val="0"/>
+          <w:numId w:val="4"/>
+        </w:numPr>
+        <w:spacing w:before="100" w:beforeAutospacing="1" w:after="100" w:afterAutospacing="1" w:line="240" w:lineRule="auto"/>
+        <w:rPr>
+          <w:rFonts w:ascii="Times New Roman" w:eastAsia="Times New Roman" w:hAnsi="Times New Roman" w:cs="Times New Roman"/>
+          <w:sz w:val="24"/>
+          <w:szCs w:val="24"/>
+        </w:rPr>
+      </w:pPr>
+      <w:proofErr w:type="spellStart"/>
+      <w:r>
+        <w:rPr>
+          <w:rFonts w:ascii="Times New Roman" w:eastAsia="Times New Roman" w:hAnsi="Times New Roman" w:cs="Times New Roman"/>
+          <w:sz w:val="24"/>
+          <w:szCs w:val="24"/>
+        </w:rPr>
+        <w:t>XGBoost</w:t>
+      </w:r>
+      <w:proofErr w:type="spellEnd"/>
+      <w:r>
+        <w:rPr>
+          <w:rFonts w:ascii="Times New Roman" w:eastAsia="Times New Roman" w:hAnsi="Times New Roman" w:cs="Times New Roman"/>
+          <w:sz w:val="24"/>
+          <w:szCs w:val="24"/>
+        </w:rPr>
+        <w:t xml:space="preserve"> filled </w:t>
+      </w:r>
+      <w:proofErr w:type="spellStart"/>
+      <w:r>
+        <w:rPr>
+          <w:rFonts w:ascii="Times New Roman" w:eastAsia="Times New Roman" w:hAnsi="Times New Roman" w:cs="Times New Roman"/>
+          <w:sz w:val="24"/>
+          <w:szCs w:val="24"/>
+        </w:rPr>
+        <w:t>NaNs</w:t>
+      </w:r>
+      <w:proofErr w:type="spellEnd"/>
+      <w:r>
+        <w:rPr>
+          <w:rFonts w:ascii="Times New Roman" w:eastAsia="Times New Roman" w:hAnsi="Times New Roman" w:cs="Times New Roman"/>
+          <w:sz w:val="24"/>
+          <w:szCs w:val="24"/>
+        </w:rPr>
+        <w:t xml:space="preserve"> with -999: </w:t>
+      </w:r>
+      <w:r>
+        <w:rPr>
+          <w:rFonts w:ascii="Courier New" w:eastAsia="Times New Roman" w:hAnsi="Courier New" w:cs="Courier New"/>
+          <w:sz w:val="20"/>
+          <w:szCs w:val="20"/>
+          <w:highlight w:val="yellow"/>
+        </w:rPr>
+        <w:t>.938</w:t>
+      </w:r>
+      <w:r>
+        <w:rPr>
+          <w:rFonts w:ascii="Times New Roman" w:eastAsia="Times New Roman" w:hAnsi="Times New Roman" w:cs="Times New Roman"/>
+          <w:sz w:val="24"/>
+          <w:szCs w:val="24"/>
+        </w:rPr>
+        <w:t xml:space="preserve">, submission file: </w:t>
+      </w:r>
+      <w:r>
+        <w:rPr>
+          <w:rFonts w:ascii="Courier New" w:eastAsia="Times New Roman" w:hAnsi="Courier New" w:cs="Courier New"/>
+          <w:sz w:val="20"/>
+          <w:szCs w:val="20"/>
+        </w:rPr>
+        <w:t>baseline_xgboost.csv</w:t>
+      </w:r>
+    </w:p>
+    <w:p>
+      <w:pPr>
+        <w:numPr>
+          <w:ilvl w:val="0"/>
+          <w:numId w:val="4"/>
+        </w:numPr>
+        <w:spacing w:before="100" w:beforeAutospacing="1" w:after="100" w:afterAutospacing="1" w:line="240" w:lineRule="auto"/>
+        <w:rPr>
+          <w:rFonts w:ascii="Times New Roman" w:eastAsia="Times New Roman" w:hAnsi="Times New Roman" w:cs="Times New Roman"/>
+          <w:sz w:val="24"/>
+          <w:szCs w:val="24"/>
+        </w:rPr>
+      </w:pPr>
+      <w:proofErr w:type="spellStart"/>
+      <w:r>
+        <w:rPr>
+          <w:rFonts w:ascii="Times New Roman" w:eastAsia="Times New Roman" w:hAnsi="Times New Roman" w:cs="Times New Roman"/>
+          <w:sz w:val="24"/>
+          <w:szCs w:val="24"/>
+        </w:rPr>
+        <w:t>XGBoost</w:t>
+      </w:r>
+      <w:proofErr w:type="spellEnd"/>
+      <w:r>
+        <w:rPr>
+          <w:rFonts w:ascii="Times New Roman" w:eastAsia="Times New Roman" w:hAnsi="Times New Roman" w:cs="Times New Roman"/>
+          <w:sz w:val="24"/>
+          <w:szCs w:val="24"/>
+        </w:rPr>
+        <w:t xml:space="preserve"> impute mean for numerical </w:t>
+      </w:r>
+      <w:proofErr w:type="spellStart"/>
+      <w:r>
+        <w:rPr>
+          <w:rFonts w:ascii="Times New Roman" w:eastAsia="Times New Roman" w:hAnsi="Times New Roman" w:cs="Times New Roman"/>
+          <w:sz w:val="24"/>
+          <w:szCs w:val="24"/>
+        </w:rPr>
+        <w:t>NaNs</w:t>
+      </w:r>
+      <w:proofErr w:type="spellEnd"/>
+      <w:r>
+        <w:rPr>
+          <w:rFonts w:ascii="Times New Roman" w:eastAsia="Times New Roman" w:hAnsi="Times New Roman" w:cs="Times New Roman"/>
+          <w:sz w:val="24"/>
+          <w:szCs w:val="24"/>
+        </w:rPr>
+        <w:t xml:space="preserve"> and most common cat for categorical </w:t>
+      </w:r>
+      <w:proofErr w:type="spellStart"/>
+      <w:r>
+        <w:rPr>
+          <w:rFonts w:ascii="Times New Roman" w:eastAsia="Times New Roman" w:hAnsi="Times New Roman" w:cs="Times New Roman"/>
+          <w:sz w:val="24"/>
+          <w:szCs w:val="24"/>
+        </w:rPr>
+        <w:t>NaNs</w:t>
+      </w:r>
+      <w:proofErr w:type="spellEnd"/>
+      <w:r>
+        <w:rPr>
+          <w:rFonts w:ascii="Times New Roman" w:eastAsia="Times New Roman" w:hAnsi="Times New Roman" w:cs="Times New Roman"/>
+          <w:sz w:val="24"/>
+          <w:szCs w:val="24"/>
+        </w:rPr>
+        <w:t xml:space="preserve">, also normalized numerical vars: </w:t>
+      </w:r>
+      <w:r>
+        <w:rPr>
+          <w:rFonts w:ascii="Courier New" w:eastAsia="Times New Roman" w:hAnsi="Courier New" w:cs="Courier New"/>
+          <w:sz w:val="20"/>
+          <w:szCs w:val="20"/>
+          <w:highlight w:val="yellow"/>
+        </w:rPr>
+        <w:t>.878</w:t>
+      </w:r>
+    </w:p>
+    <w:p>
+      <w:pPr>
+        <w:numPr>
+          <w:ilvl w:val="0"/>
+          <w:numId w:val="4"/>
+        </w:numPr>
+        <w:spacing w:before="100" w:beforeAutospacing="1" w:after="100" w:afterAutospacing="1" w:line="240" w:lineRule="auto"/>
+        <w:rPr>
+          <w:rFonts w:ascii="Times New Roman" w:eastAsia="Times New Roman" w:hAnsi="Times New Roman" w:cs="Times New Roman"/>
+          <w:sz w:val="24"/>
+          <w:szCs w:val="24"/>
+        </w:rPr>
+      </w:pPr>
+      <w:proofErr w:type="spellStart"/>
+      <w:r>
+        <w:rPr>
+          <w:rFonts w:ascii="Times New Roman" w:eastAsia="Times New Roman" w:hAnsi="Times New Roman" w:cs="Times New Roman"/>
+          <w:sz w:val="24"/>
+          <w:szCs w:val="24"/>
+        </w:rPr>
+        <w:t>XGBoost</w:t>
+      </w:r>
+      <w:proofErr w:type="spellEnd"/>
+      <w:r>
+        <w:rPr>
+          <w:rFonts w:ascii="Times New Roman" w:eastAsia="Times New Roman" w:hAnsi="Times New Roman" w:cs="Times New Roman"/>
+          <w:sz w:val="24"/>
+          <w:szCs w:val="24"/>
+        </w:rPr>
+        <w:t xml:space="preserve"> impute mean for numerical </w:t>
+      </w:r>
+      <w:proofErr w:type="spellStart"/>
+      <w:r>
+        <w:rPr>
+          <w:rFonts w:ascii="Times New Roman" w:eastAsia="Times New Roman" w:hAnsi="Times New Roman" w:cs="Times New Roman"/>
+          <w:sz w:val="24"/>
+          <w:szCs w:val="24"/>
+        </w:rPr>
+        <w:t>NaNs</w:t>
+      </w:r>
+      <w:proofErr w:type="spellEnd"/>
+      <w:r>
+        <w:rPr>
+          <w:rFonts w:ascii="Times New Roman" w:eastAsia="Times New Roman" w:hAnsi="Times New Roman" w:cs="Times New Roman"/>
+          <w:sz w:val="24"/>
+          <w:szCs w:val="24"/>
+        </w:rPr>
+        <w:t xml:space="preserve"> and most common cat for categorical </w:t>
+      </w:r>
+      <w:proofErr w:type="spellStart"/>
+      <w:r>
+        <w:rPr>
+          <w:rFonts w:ascii="Times New Roman" w:eastAsia="Times New Roman" w:hAnsi="Times New Roman" w:cs="Times New Roman"/>
+          <w:sz w:val="24"/>
+          <w:szCs w:val="24"/>
+        </w:rPr>
+        <w:t>NaNs</w:t>
+      </w:r>
+      <w:proofErr w:type="spellEnd"/>
+      <w:r>
+        <w:rPr>
+          <w:rFonts w:ascii="Times New Roman" w:eastAsia="Times New Roman" w:hAnsi="Times New Roman" w:cs="Times New Roman"/>
+          <w:sz w:val="24"/>
+          <w:szCs w:val="24"/>
+        </w:rPr>
+        <w:t xml:space="preserve">, no normalization: </w:t>
+      </w:r>
+      <w:r>
+        <w:rPr>
+          <w:rFonts w:ascii="Courier New" w:eastAsia="Times New Roman" w:hAnsi="Courier New" w:cs="Courier New"/>
+          <w:sz w:val="20"/>
+          <w:szCs w:val="20"/>
+          <w:highlight w:val="yellow"/>
+        </w:rPr>
+        <w:t>.932</w:t>
+      </w:r>
+      <w:r>
+        <w:rPr>
+          <w:rFonts w:ascii="Times New Roman" w:eastAsia="Times New Roman" w:hAnsi="Times New Roman" w:cs="Times New Roman"/>
+          <w:sz w:val="24"/>
+          <w:szCs w:val="24"/>
+        </w:rPr>
+        <w:t xml:space="preserve">, submission file: </w:t>
+      </w:r>
+      <w:proofErr w:type="spellStart"/>
+      <w:r>
+        <w:rPr>
+          <w:rFonts w:ascii="Courier New" w:eastAsia="Times New Roman" w:hAnsi="Courier New" w:cs="Courier New"/>
+          <w:sz w:val="20"/>
+          <w:szCs w:val="20"/>
+        </w:rPr>
+        <w:t>preprocessed_xgboost</w:t>
+      </w:r>
+      <w:proofErr w:type="spellEnd"/>
+    </w:p>
+    <w:p>
+      <w:pPr>
+        <w:numPr>
+          <w:ilvl w:val="0"/>
+          <w:numId w:val="4"/>
+        </w:numPr>
+        <w:spacing w:before="100" w:beforeAutospacing="1" w:after="100" w:afterAutospacing="1" w:line="240" w:lineRule="auto"/>
+        <w:rPr>
+          <w:rFonts w:ascii="Times New Roman" w:eastAsia="Times New Roman" w:hAnsi="Times New Roman" w:cs="Times New Roman"/>
+          <w:sz w:val="24"/>
+          <w:szCs w:val="24"/>
+        </w:rPr>
+      </w:pPr>
+      <w:proofErr w:type="spellStart"/>
+      <w:r>
+        <w:rPr>
+          <w:rFonts w:ascii="Times New Roman" w:eastAsia="Times New Roman" w:hAnsi="Times New Roman" w:cs="Times New Roman"/>
+          <w:sz w:val="24"/>
+          <w:szCs w:val="24"/>
+        </w:rPr>
+        <w:t>XGBoost</w:t>
+      </w:r>
+      <w:proofErr w:type="spellEnd"/>
+      <w:r>
+        <w:rPr>
+          <w:rFonts w:ascii="Times New Roman" w:eastAsia="Times New Roman" w:hAnsi="Times New Roman" w:cs="Times New Roman"/>
+          <w:sz w:val="24"/>
+          <w:szCs w:val="24"/>
+        </w:rPr>
+        <w:t xml:space="preserve">, impute mean for numerical </w:t>
+      </w:r>
+      <w:proofErr w:type="spellStart"/>
+      <w:r>
+        <w:rPr>
+          <w:rFonts w:ascii="Times New Roman" w:eastAsia="Times New Roman" w:hAnsi="Times New Roman" w:cs="Times New Roman"/>
+          <w:sz w:val="24"/>
+          <w:szCs w:val="24"/>
+        </w:rPr>
+        <w:t>NaNs</w:t>
+      </w:r>
+      <w:proofErr w:type="spellEnd"/>
+      <w:r>
+        <w:rPr>
+          <w:rFonts w:ascii="Times New Roman" w:eastAsia="Times New Roman" w:hAnsi="Times New Roman" w:cs="Times New Roman"/>
+          <w:sz w:val="24"/>
+          <w:szCs w:val="24"/>
+        </w:rPr>
+        <w:t xml:space="preserve">, do not impute most common category for categorical </w:t>
+      </w:r>
+      <w:proofErr w:type="spellStart"/>
+      <w:r>
+        <w:rPr>
+          <w:rFonts w:ascii="Times New Roman" w:eastAsia="Times New Roman" w:hAnsi="Times New Roman" w:cs="Times New Roman"/>
+          <w:sz w:val="24"/>
+          <w:szCs w:val="24"/>
+        </w:rPr>
+        <w:t>NaNs</w:t>
+      </w:r>
+      <w:proofErr w:type="spellEnd"/>
+      <w:r>
+        <w:rPr>
+          <w:rFonts w:ascii="Times New Roman" w:eastAsia="Times New Roman" w:hAnsi="Times New Roman" w:cs="Times New Roman"/>
+          <w:sz w:val="24"/>
+          <w:szCs w:val="24"/>
+        </w:rPr>
+        <w:t xml:space="preserve">, no normalization: </w:t>
+      </w:r>
+      <w:r>
+        <w:rPr>
+          <w:rFonts w:ascii="Courier New" w:eastAsia="Times New Roman" w:hAnsi="Courier New" w:cs="Courier New"/>
+          <w:sz w:val="20"/>
+          <w:szCs w:val="20"/>
+          <w:highlight w:val="yellow"/>
+        </w:rPr>
+        <w:t>.934</w:t>
+      </w:r>
+      <w:r>
+        <w:rPr>
+          <w:rFonts w:ascii="Times New Roman" w:eastAsia="Times New Roman" w:hAnsi="Times New Roman" w:cs="Times New Roman"/>
+          <w:sz w:val="24"/>
+          <w:szCs w:val="24"/>
+        </w:rPr>
+        <w:t xml:space="preserve">, file: </w:t>
+      </w:r>
+      <w:r>
+        <w:rPr>
+          <w:rFonts w:ascii="Courier New" w:eastAsia="Times New Roman" w:hAnsi="Courier New" w:cs="Courier New"/>
+          <w:sz w:val="20"/>
+          <w:szCs w:val="20"/>
+        </w:rPr>
+        <w:t>preprocessed2_xgboost</w:t>
+      </w:r>
+      <w:r>
+        <w:rPr>
+          <w:rFonts w:ascii="Times New Roman" w:eastAsia="Times New Roman" w:hAnsi="Times New Roman" w:cs="Times New Roman"/>
+          <w:sz w:val="24"/>
+          <w:szCs w:val="24"/>
+        </w:rPr>
+        <w:t xml:space="preserve">. </w:t>
+      </w:r>
+      <w:r>
+        <w:rPr>
+          <w:rFonts w:ascii="Times New Roman" w:eastAsia="Times New Roman" w:hAnsi="Times New Roman" w:cs="Times New Roman"/>
+          <w:b/>
+          <w:bCs/>
+          <w:sz w:val="24"/>
+          <w:szCs w:val="24"/>
+        </w:rPr>
+        <w:t>NOTE</w:t>
+      </w:r>
+      <w:r>
+        <w:rPr>
+          <w:rFonts w:ascii="Times New Roman" w:eastAsia="Times New Roman" w:hAnsi="Times New Roman" w:cs="Times New Roman"/>
+          <w:sz w:val="24"/>
+          <w:szCs w:val="24"/>
+        </w:rPr>
+        <w:t xml:space="preserve">: imputing mean for numerical </w:t>
+      </w:r>
+      <w:proofErr w:type="spellStart"/>
+      <w:r>
+        <w:rPr>
+          <w:rFonts w:ascii="Times New Roman" w:eastAsia="Times New Roman" w:hAnsi="Times New Roman" w:cs="Times New Roman"/>
+          <w:sz w:val="24"/>
+          <w:szCs w:val="24"/>
+        </w:rPr>
+        <w:t>NaNs</w:t>
+      </w:r>
+      <w:proofErr w:type="spellEnd"/>
+      <w:r>
+        <w:rPr>
+          <w:rFonts w:ascii="Times New Roman" w:eastAsia="Times New Roman" w:hAnsi="Times New Roman" w:cs="Times New Roman"/>
+          <w:sz w:val="24"/>
+          <w:szCs w:val="24"/>
+        </w:rPr>
+        <w:t xml:space="preserve"> and most common category for categorical </w:t>
+      </w:r>
+      <w:proofErr w:type="spellStart"/>
+      <w:r>
+        <w:rPr>
+          <w:rFonts w:ascii="Times New Roman" w:eastAsia="Times New Roman" w:hAnsi="Times New Roman" w:cs="Times New Roman"/>
+          <w:sz w:val="24"/>
+          <w:szCs w:val="24"/>
+        </w:rPr>
+        <w:t>NaNs</w:t>
+      </w:r>
+      <w:proofErr w:type="spellEnd"/>
+      <w:r>
+        <w:rPr>
+          <w:rFonts w:ascii="Times New Roman" w:eastAsia="Times New Roman" w:hAnsi="Times New Roman" w:cs="Times New Roman"/>
+          <w:sz w:val="24"/>
+          <w:szCs w:val="24"/>
+        </w:rPr>
+        <w:t xml:space="preserve"> did not seem to help for </w:t>
+      </w:r>
+      <w:proofErr w:type="spellStart"/>
+      <w:r>
+        <w:rPr>
+          <w:rFonts w:ascii="Times New Roman" w:eastAsia="Times New Roman" w:hAnsi="Times New Roman" w:cs="Times New Roman"/>
+          <w:sz w:val="24"/>
+          <w:szCs w:val="24"/>
+        </w:rPr>
+        <w:t>XGBoost</w:t>
+      </w:r>
+      <w:proofErr w:type="spellEnd"/>
+      <w:r>
+        <w:rPr>
+          <w:rFonts w:ascii="Times New Roman" w:eastAsia="Times New Roman" w:hAnsi="Times New Roman" w:cs="Times New Roman"/>
+          <w:sz w:val="24"/>
+          <w:szCs w:val="24"/>
+        </w:rPr>
+        <w:t xml:space="preserve">. </w:t>
+      </w:r>
+    </w:p>
+    <w:p>
+      <w:pPr>
+        <w:numPr>
+          <w:ilvl w:val="0"/>
+          <w:numId w:val="4"/>
+        </w:numPr>
+        <w:spacing w:before="100" w:beforeAutospacing="1" w:after="100" w:afterAutospacing="1" w:line="240" w:lineRule="auto"/>
+        <w:rPr>
+          <w:rFonts w:ascii="Times New Roman" w:eastAsia="Times New Roman" w:hAnsi="Times New Roman" w:cs="Times New Roman"/>
+          <w:sz w:val="24"/>
+          <w:szCs w:val="24"/>
+        </w:rPr>
+      </w:pPr>
+      <w:r>
+        <w:rPr>
+          <w:rFonts w:ascii="Times New Roman" w:eastAsia="Times New Roman" w:hAnsi="Times New Roman" w:cs="Times New Roman"/>
+          <w:sz w:val="24"/>
+          <w:szCs w:val="24"/>
+        </w:rPr>
+        <w:t xml:space="preserve">Version 21: hyperparameter tuning with </w:t>
+      </w:r>
+      <w:proofErr w:type="spellStart"/>
+      <w:r>
+        <w:rPr>
+          <w:rFonts w:ascii="Times New Roman" w:eastAsia="Times New Roman" w:hAnsi="Times New Roman" w:cs="Times New Roman"/>
+          <w:sz w:val="24"/>
+          <w:szCs w:val="24"/>
+        </w:rPr>
+        <w:t>XGBoost</w:t>
+      </w:r>
+      <w:proofErr w:type="spellEnd"/>
+      <w:r>
+        <w:rPr>
+          <w:rFonts w:ascii="Times New Roman" w:eastAsia="Times New Roman" w:hAnsi="Times New Roman" w:cs="Times New Roman"/>
+          <w:sz w:val="24"/>
+          <w:szCs w:val="24"/>
+        </w:rPr>
+        <w:t xml:space="preserve"> (Grid Search or Random Search), </w:t>
+      </w:r>
+      <w:r>
+        <w:rPr>
+          <w:rFonts w:ascii="Courier New" w:eastAsia="Times New Roman" w:hAnsi="Courier New" w:cs="Courier New"/>
+          <w:sz w:val="20"/>
+          <w:szCs w:val="20"/>
+          <w:highlight w:val="yellow"/>
+        </w:rPr>
+        <w:t>.9284</w:t>
+      </w:r>
+      <w:r>
+        <w:rPr>
+          <w:rFonts w:ascii="Times New Roman" w:eastAsia="Times New Roman" w:hAnsi="Times New Roman" w:cs="Times New Roman"/>
+          <w:sz w:val="24"/>
+          <w:szCs w:val="24"/>
+        </w:rPr>
+        <w:t xml:space="preserve">, </w:t>
+      </w:r>
+      <w:proofErr w:type="spellStart"/>
+      <w:r>
+        <w:rPr>
+          <w:rFonts w:ascii="Courier New" w:eastAsia="Times New Roman" w:hAnsi="Courier New" w:cs="Courier New"/>
+          <w:sz w:val="20"/>
+          <w:szCs w:val="20"/>
+        </w:rPr>
+        <w:t>xgboost_with_tuning</w:t>
+      </w:r>
+      <w:proofErr w:type="spellEnd"/>
+    </w:p>
+    <w:p>
+      <w:pPr>
+        <w:numPr>
+          <w:ilvl w:val="0"/>
+          <w:numId w:val="4"/>
+        </w:numPr>
+        <w:spacing w:before="100" w:beforeAutospacing="1" w:after="100" w:afterAutospacing="1" w:line="240" w:lineRule="auto"/>
+        <w:rPr>
+          <w:rFonts w:ascii="Times New Roman" w:eastAsia="Times New Roman" w:hAnsi="Times New Roman" w:cs="Times New Roman"/>
+          <w:sz w:val="24"/>
+          <w:szCs w:val="24"/>
+        </w:rPr>
+      </w:pPr>
+      <w:r>
+        <w:rPr>
+          <w:rFonts w:ascii="Courier New" w:eastAsia="Times New Roman" w:hAnsi="Courier New" w:cs="Courier New"/>
+          <w:sz w:val="20"/>
+          <w:szCs w:val="20"/>
+          <w:highlight w:val="yellow"/>
+        </w:rPr>
+        <w:t>.9226</w:t>
+      </w:r>
+      <w:r>
+        <w:rPr>
+          <w:rFonts w:ascii="Times New Roman" w:eastAsia="Times New Roman" w:hAnsi="Times New Roman" w:cs="Times New Roman"/>
+          <w:sz w:val="24"/>
+          <w:szCs w:val="24"/>
+          <w:highlight w:val="yellow"/>
+        </w:rPr>
+        <w:t>,</w:t>
+      </w:r>
+      <w:r>
+        <w:rPr>
+          <w:rFonts w:ascii="Times New Roman" w:eastAsia="Times New Roman" w:hAnsi="Times New Roman" w:cs="Times New Roman"/>
+          <w:sz w:val="24"/>
+          <w:szCs w:val="24"/>
+        </w:rPr>
+        <w:t xml:space="preserve"> </w:t>
+      </w:r>
+      <w:r>
+        <w:rPr>
+          <w:rFonts w:ascii="Courier New" w:eastAsia="Times New Roman" w:hAnsi="Courier New" w:cs="Courier New"/>
+          <w:sz w:val="20"/>
+          <w:szCs w:val="20"/>
+        </w:rPr>
+        <w:t>xgboost_with_tuning2</w:t>
+      </w:r>
+    </w:p>
+    <w:p>
+      <w:pPr>
+        <w:spacing w:before="100" w:beforeAutospacing="1" w:after="100" w:afterAutospacing="1" w:line="240" w:lineRule="auto"/>
+        <w:rPr>
+          <w:rFonts w:ascii="Calibri" w:eastAsia="Times New Roman" w:hAnsi="Calibri" w:cs="Calibri"/>
+          <w:b/>
+          <w:sz w:val="24"/>
+          <w:szCs w:val="24"/>
+        </w:rPr>
+      </w:pPr>
       <w:bookmarkStart w:id="0" w:name="_GoBack"/>
       <w:bookmarkEnd w:id="0"/>
-      <w:r>
-        <w:rPr>
-          <w:rFonts w:cstheme="minorHAnsi"/>
-          <w:sz w:val="24"/>
-          <w:szCs w:val="24"/>
-        </w:rPr>
-        <w:t xml:space="preserve">der the ROC curve. </w:t>
-      </w:r>
-      <w:r>
-        <w:rPr>
-          <w:rFonts w:cstheme="minorHAnsi"/>
-          <w:sz w:val="24"/>
-          <w:szCs w:val="24"/>
-        </w:rPr>
-        <w:t xml:space="preserve">The y-axis of the ROC curve is the True Positive Rate (TPR) = TP / (TP + FN) and the x-axis is the False Positive Rate (FPR) = FP / (TN + FP). By examining different cutoff thresholds (when to predict 0 or 1), other than just 0.5, the ROC curve can be created. The curve represents the tradeoff between false positives and false negatives. The optimal AUC score would be 1, implying that the model perfectly classifies transactions. </w:t>
-      </w:r>
-    </w:p>
-    <w:p>
-      <w:pPr>
-        <w:rPr>
-          <w:rFonts w:cstheme="minorHAnsi"/>
-          <w:sz w:val="24"/>
-          <w:szCs w:val="24"/>
-        </w:rPr>
-      </w:pPr>
-      <w:r>
-        <w:rPr>
-          <w:rFonts w:cstheme="minorHAnsi"/>
-          <w:sz w:val="24"/>
-          <w:szCs w:val="24"/>
-        </w:rPr>
-        <w:t>This way of measuring classification tasks is better than simply calculating the accuracy of the predictions. In this data set, only 3.5% of the transactions are fraudulent. Thus, a model that predicts every transaction as NOT fraudulent would have an accuracy of 96.5%, giving the illusion that this is an effective model.</w:t>
-      </w:r>
-    </w:p>
-    <w:p>
-      <w:pPr>
-        <w:rPr>
-          <w:rFonts w:cstheme="minorHAnsi"/>
-          <w:sz w:val="24"/>
-          <w:szCs w:val="24"/>
-        </w:rPr>
-      </w:pPr>
-    </w:p>
-    <w:p>
-      <w:pPr>
-        <w:rPr>
-          <w:b/>
-          <w:sz w:val="24"/>
-          <w:szCs w:val="24"/>
-        </w:rPr>
-      </w:pPr>
-      <w:r>
-        <w:rPr>
-          <w:b/>
-          <w:sz w:val="24"/>
-          <w:szCs w:val="24"/>
-        </w:rPr>
-        <w:t xml:space="preserve">2. </w:t>
-      </w:r>
-      <w:r>
-        <w:rPr>
-          <w:b/>
-          <w:sz w:val="24"/>
-          <w:szCs w:val="24"/>
-        </w:rPr>
-        <w:t>Analyze</w:t>
-      </w:r>
-    </w:p>
-    <w:p>
-      <w:r>
-        <w:rPr>
-          <w:b/>
-          <w:sz w:val="24"/>
-          <w:szCs w:val="24"/>
-        </w:rPr>
-        <w:t>Data Exploration: “</w:t>
-      </w:r>
-      <w:r>
-        <w:t xml:space="preserve">The data is broken into two files </w:t>
-      </w:r>
-      <w:r>
-        <w:rPr>
-          <w:rStyle w:val="HTMLCode"/>
-          <w:rFonts w:eastAsiaTheme="minorHAnsi"/>
-        </w:rPr>
-        <w:t>identity</w:t>
-      </w:r>
-      <w:r>
-        <w:t xml:space="preserve"> and </w:t>
-      </w:r>
-      <w:r>
-        <w:rPr>
-          <w:rStyle w:val="HTMLCode"/>
-          <w:rFonts w:eastAsiaTheme="minorHAnsi"/>
-        </w:rPr>
-        <w:t>transaction</w:t>
-      </w:r>
-      <w:r>
-        <w:t xml:space="preserve">, which are joined by </w:t>
-      </w:r>
-      <w:proofErr w:type="spellStart"/>
-      <w:r>
-        <w:rPr>
-          <w:rStyle w:val="HTMLCode"/>
-          <w:rFonts w:eastAsiaTheme="minorHAnsi"/>
-        </w:rPr>
-        <w:t>TransactionID</w:t>
-      </w:r>
-      <w:proofErr w:type="spellEnd"/>
-      <w:r>
-        <w:t>. Not all transactions have corresponding identity information.</w:t>
-      </w:r>
-      <w:r>
-        <w:t>” Thus, both the train and test set have two files (identity and transaction) that need to be merged to create one train table and one test table. The result is a training set of 590,540 examples and a test set of 506,691 examples, both with 432 features.</w:t>
-      </w:r>
-    </w:p>
-    <w:p>
-      <w:pPr>
-        <w:rPr>
-          <w:b/>
-          <w:sz w:val="24"/>
-          <w:szCs w:val="24"/>
-        </w:rPr>
-      </w:pPr>
-      <w:r>
-        <w:rPr>
-          <w:b/>
-          <w:sz w:val="24"/>
-          <w:szCs w:val="24"/>
-        </w:rPr>
-        <w:t>Exploratory Visualization:</w:t>
-      </w:r>
-    </w:p>
-    <w:p>
-      <w:pPr>
-        <w:rPr>
-          <w:b/>
-          <w:sz w:val="24"/>
-          <w:szCs w:val="24"/>
-        </w:rPr>
-      </w:pPr>
-    </w:p>
-    <w:p>
-      <w:pPr>
-        <w:rPr>
-          <w:b/>
-          <w:sz w:val="24"/>
-          <w:szCs w:val="24"/>
-        </w:rPr>
-      </w:pPr>
-      <w:r>
-        <w:rPr>
-          <w:b/>
-          <w:sz w:val="24"/>
-          <w:szCs w:val="24"/>
-        </w:rPr>
-        <w:t>Algorithms &amp; Techniques</w:t>
-      </w:r>
-    </w:p>
-    <w:p>
-      <w:pPr>
-        <w:rPr>
-          <w:b/>
-          <w:sz w:val="24"/>
-          <w:szCs w:val="24"/>
-        </w:rPr>
-      </w:pPr>
-    </w:p>
-    <w:p>
-      <w:pPr>
-        <w:rPr>
-          <w:sz w:val="24"/>
-          <w:szCs w:val="24"/>
-        </w:rPr>
-      </w:pPr>
-      <w:r>
-        <w:rPr>
+    </w:p>
+    <w:p>
+      <w:pPr>
+        <w:spacing w:before="100" w:beforeAutospacing="1" w:after="100" w:afterAutospacing="1" w:line="240" w:lineRule="auto"/>
+        <w:rPr>
+          <w:rFonts w:ascii="Calibri" w:eastAsia="Times New Roman" w:hAnsi="Calibri" w:cs="Calibri"/>
+          <w:sz w:val="24"/>
+          <w:szCs w:val="24"/>
+        </w:rPr>
+      </w:pPr>
+      <w:proofErr w:type="spellStart"/>
+      <w:r>
+        <w:rPr>
+          <w:rFonts w:ascii="Calibri" w:eastAsia="Times New Roman" w:hAnsi="Calibri" w:cs="Calibri"/>
           <w:b/>
           <w:sz w:val="24"/>
           <w:szCs w:val="24"/>
         </w:rPr>
         <w:lastRenderedPageBreak/>
-        <w:t xml:space="preserve">Benchmark: </w:t>
-      </w:r>
-      <w:r>
-        <w:rPr>
-          <w:sz w:val="24"/>
-          <w:szCs w:val="24"/>
-        </w:rPr>
-        <w:t xml:space="preserve">The public leaderboard on Kaggle establishes a reference for evaluating the performance of my model. </w:t>
-      </w:r>
-    </w:p>
-    <w:p>
-      <w:pPr>
-        <w:rPr>
-          <w:b/>
-          <w:sz w:val="24"/>
-          <w:szCs w:val="24"/>
-        </w:rPr>
-      </w:pPr>
-    </w:p>
-    <w:p>
-      <w:pPr>
-        <w:rPr>
-          <w:b/>
-          <w:sz w:val="24"/>
-          <w:szCs w:val="24"/>
-        </w:rPr>
-      </w:pPr>
-      <w:r>
-        <w:rPr>
-          <w:b/>
-          <w:sz w:val="24"/>
-          <w:szCs w:val="24"/>
-        </w:rPr>
-        <w:t xml:space="preserve">3. </w:t>
-      </w:r>
-      <w:r>
-        <w:rPr>
-          <w:b/>
-          <w:sz w:val="24"/>
-          <w:szCs w:val="24"/>
-        </w:rPr>
-        <w:t>Implement</w:t>
-      </w:r>
-    </w:p>
-    <w:p>
-      <w:pPr>
-        <w:rPr>
-          <w:b/>
-          <w:sz w:val="24"/>
-          <w:szCs w:val="24"/>
-        </w:rPr>
-      </w:pPr>
-    </w:p>
-    <w:p>
-      <w:pPr>
-        <w:rPr>
-          <w:b/>
-          <w:sz w:val="24"/>
-          <w:szCs w:val="24"/>
-        </w:rPr>
-      </w:pPr>
-      <w:r>
-        <w:rPr>
-          <w:b/>
-          <w:sz w:val="24"/>
-          <w:szCs w:val="24"/>
-        </w:rPr>
-        <w:t xml:space="preserve">4. </w:t>
-      </w:r>
-      <w:r>
-        <w:rPr>
-          <w:b/>
-          <w:sz w:val="24"/>
-          <w:szCs w:val="24"/>
-        </w:rPr>
-        <w:t>Results</w:t>
+        <w:t>Ensembling</w:t>
+      </w:r>
+      <w:proofErr w:type="spellEnd"/>
+      <w:r>
+        <w:rPr>
+          <w:rFonts w:ascii="Calibri" w:eastAsia="Times New Roman" w:hAnsi="Calibri" w:cs="Calibri"/>
+          <w:b/>
+          <w:sz w:val="24"/>
+          <w:szCs w:val="24"/>
+        </w:rPr>
+        <w:t xml:space="preserve"> (RF + </w:t>
+      </w:r>
+      <w:proofErr w:type="spellStart"/>
+      <w:r>
+        <w:rPr>
+          <w:rFonts w:ascii="Calibri" w:eastAsia="Times New Roman" w:hAnsi="Calibri" w:cs="Calibri"/>
+          <w:b/>
+          <w:sz w:val="24"/>
+          <w:szCs w:val="24"/>
+        </w:rPr>
+        <w:t>XGBoost</w:t>
+      </w:r>
+      <w:proofErr w:type="spellEnd"/>
+      <w:r>
+        <w:rPr>
+          <w:rFonts w:ascii="Calibri" w:eastAsia="Times New Roman" w:hAnsi="Calibri" w:cs="Calibri"/>
+          <w:b/>
+          <w:sz w:val="24"/>
+          <w:szCs w:val="24"/>
+        </w:rPr>
+        <w:t>)</w:t>
+      </w:r>
+      <w:r>
+        <w:rPr>
+          <w:rFonts w:ascii="Calibri" w:eastAsia="Times New Roman" w:hAnsi="Calibri" w:cs="Calibri"/>
+          <w:b/>
+          <w:sz w:val="24"/>
+          <w:szCs w:val="24"/>
+        </w:rPr>
+        <w:t>:</w:t>
+      </w:r>
+      <w:r>
+        <w:rPr>
+          <w:rFonts w:ascii="Calibri" w:eastAsia="Times New Roman" w:hAnsi="Calibri" w:cs="Calibri"/>
+          <w:b/>
+          <w:sz w:val="24"/>
+          <w:szCs w:val="24"/>
+        </w:rPr>
+        <w:t xml:space="preserve"> </w:t>
+      </w:r>
+      <w:r>
+        <w:rPr>
+          <w:rFonts w:ascii="Calibri" w:eastAsia="Times New Roman" w:hAnsi="Calibri" w:cs="Calibri"/>
+          <w:sz w:val="24"/>
+          <w:szCs w:val="24"/>
+        </w:rPr>
+        <w:t xml:space="preserve">In order to improve my score and get some practice with </w:t>
+      </w:r>
+      <w:proofErr w:type="spellStart"/>
+      <w:r>
+        <w:rPr>
+          <w:rFonts w:ascii="Calibri" w:eastAsia="Times New Roman" w:hAnsi="Calibri" w:cs="Calibri"/>
+          <w:sz w:val="24"/>
+          <w:szCs w:val="24"/>
+        </w:rPr>
+        <w:t>ensembling</w:t>
+      </w:r>
+      <w:proofErr w:type="spellEnd"/>
+      <w:r>
+        <w:rPr>
+          <w:rFonts w:ascii="Calibri" w:eastAsia="Times New Roman" w:hAnsi="Calibri" w:cs="Calibri"/>
+          <w:sz w:val="24"/>
+          <w:szCs w:val="24"/>
+        </w:rPr>
+        <w:t xml:space="preserve"> in machine learning, I decided to save the outputs of my previous models and try submitting a weighted average of those outputs, where the weights are chosen by me based on how well each model performed. For example, when I was </w:t>
+      </w:r>
+      <w:proofErr w:type="spellStart"/>
+      <w:r>
+        <w:rPr>
+          <w:rFonts w:ascii="Calibri" w:eastAsia="Times New Roman" w:hAnsi="Calibri" w:cs="Calibri"/>
+          <w:sz w:val="24"/>
+          <w:szCs w:val="24"/>
+        </w:rPr>
+        <w:t>ensembling</w:t>
+      </w:r>
+      <w:proofErr w:type="spellEnd"/>
+      <w:r>
+        <w:rPr>
+          <w:rFonts w:ascii="Calibri" w:eastAsia="Times New Roman" w:hAnsi="Calibri" w:cs="Calibri"/>
+          <w:sz w:val="24"/>
+          <w:szCs w:val="24"/>
+        </w:rPr>
+        <w:t xml:space="preserve"> with the random forest and the different </w:t>
+      </w:r>
+      <w:proofErr w:type="spellStart"/>
+      <w:r>
+        <w:rPr>
+          <w:rFonts w:ascii="Calibri" w:eastAsia="Times New Roman" w:hAnsi="Calibri" w:cs="Calibri"/>
+          <w:sz w:val="24"/>
+          <w:szCs w:val="24"/>
+        </w:rPr>
+        <w:t>xgboost</w:t>
+      </w:r>
+      <w:proofErr w:type="spellEnd"/>
+      <w:r>
+        <w:rPr>
+          <w:rFonts w:ascii="Calibri" w:eastAsia="Times New Roman" w:hAnsi="Calibri" w:cs="Calibri"/>
+          <w:sz w:val="24"/>
+          <w:szCs w:val="24"/>
+        </w:rPr>
+        <w:t xml:space="preserve"> models, the </w:t>
+      </w:r>
+      <w:proofErr w:type="spellStart"/>
+      <w:r>
+        <w:rPr>
+          <w:rFonts w:ascii="Calibri" w:eastAsia="Times New Roman" w:hAnsi="Calibri" w:cs="Calibri"/>
+          <w:b/>
+          <w:sz w:val="24"/>
+          <w:szCs w:val="24"/>
+        </w:rPr>
+        <w:t>baseline_xgboost</w:t>
+      </w:r>
+      <w:proofErr w:type="spellEnd"/>
+      <w:r>
+        <w:rPr>
+          <w:rFonts w:ascii="Calibri" w:eastAsia="Times New Roman" w:hAnsi="Calibri" w:cs="Calibri"/>
+          <w:sz w:val="24"/>
+          <w:szCs w:val="24"/>
+        </w:rPr>
+        <w:t xml:space="preserve"> model performed the best with a score of .938, so the outputs of that model received the largest weight of .8. The random forest received the smallest weight of .05. </w:t>
+      </w:r>
+    </w:p>
+    <w:p>
+      <w:pPr>
+        <w:rPr>
+          <w:sz w:val="24"/>
+          <w:szCs w:val="24"/>
+        </w:rPr>
+      </w:pPr>
+      <w:r>
+        <w:rPr>
+          <w:sz w:val="24"/>
+          <w:szCs w:val="24"/>
+        </w:rPr>
+        <w:t xml:space="preserve">Picking the weights was just a tinkering process for me. The code was easy to run several times and submit so I settled on the set of weights that worked best out of the ones I tried. </w:t>
+      </w:r>
+    </w:p>
+    <w:p>
+      <w:pPr>
+        <w:rPr>
+          <w:b/>
+          <w:sz w:val="24"/>
+          <w:szCs w:val="24"/>
+        </w:rPr>
+      </w:pPr>
+      <w:proofErr w:type="spellStart"/>
+      <w:r>
+        <w:rPr>
+          <w:b/>
+          <w:sz w:val="24"/>
+          <w:szCs w:val="24"/>
+        </w:rPr>
+        <w:t>Ensembling</w:t>
+      </w:r>
+      <w:proofErr w:type="spellEnd"/>
+      <w:r>
+        <w:rPr>
+          <w:b/>
+          <w:sz w:val="24"/>
+          <w:szCs w:val="24"/>
+        </w:rPr>
+        <w:t xml:space="preserve"> (RF + </w:t>
+      </w:r>
+      <w:proofErr w:type="spellStart"/>
+      <w:r>
+        <w:rPr>
+          <w:b/>
+          <w:sz w:val="24"/>
+          <w:szCs w:val="24"/>
+        </w:rPr>
+        <w:t>XGBoost</w:t>
+      </w:r>
+      <w:proofErr w:type="spellEnd"/>
+      <w:r>
+        <w:rPr>
+          <w:b/>
+          <w:sz w:val="24"/>
+          <w:szCs w:val="24"/>
+        </w:rPr>
+        <w:t xml:space="preserve"> + NN): </w:t>
       </w:r>
     </w:p>
     <w:p>
@@ -517,6 +2559,198 @@
           <w:szCs w:val="24"/>
         </w:rPr>
         <w:t>Conclusions</w:t>
+      </w:r>
+    </w:p>
+    <w:p>
+      <w:pPr>
+        <w:rPr>
+          <w:sz w:val="24"/>
+          <w:szCs w:val="24"/>
+        </w:rPr>
+      </w:pPr>
+      <w:r>
+        <w:rPr>
+          <w:sz w:val="24"/>
+          <w:szCs w:val="24"/>
+        </w:rPr>
+        <w:t xml:space="preserve">I found this project quite challenging, likely </w:t>
+      </w:r>
+      <w:proofErr w:type="gramStart"/>
+      <w:r>
+        <w:rPr>
+          <w:sz w:val="24"/>
+          <w:szCs w:val="24"/>
+        </w:rPr>
+        <w:t>due to the fact that</w:t>
+      </w:r>
+      <w:proofErr w:type="gramEnd"/>
+      <w:r>
+        <w:rPr>
+          <w:sz w:val="24"/>
+          <w:szCs w:val="24"/>
+        </w:rPr>
+        <w:t xml:space="preserve"> it was my first exposure to “real-world” data. Initially, there were almost 600,000 training examples with over 400 features. Many of the features had no description (confidential) and made it difficult to apply what little domain knowledge I had. </w:t>
+      </w:r>
+    </w:p>
+    <w:p>
+      <w:pPr>
+        <w:rPr>
+          <w:sz w:val="24"/>
+          <w:szCs w:val="24"/>
+        </w:rPr>
+      </w:pPr>
+      <w:r>
+        <w:rPr>
+          <w:sz w:val="24"/>
+          <w:szCs w:val="24"/>
+        </w:rPr>
+        <w:t xml:space="preserve">This project was also about my discovery of the </w:t>
+      </w:r>
+      <w:proofErr w:type="spellStart"/>
+      <w:r>
+        <w:rPr>
+          <w:sz w:val="24"/>
+          <w:szCs w:val="24"/>
+        </w:rPr>
+        <w:t>XGBoost</w:t>
+      </w:r>
+      <w:proofErr w:type="spellEnd"/>
+      <w:r>
+        <w:rPr>
+          <w:sz w:val="24"/>
+          <w:szCs w:val="24"/>
+        </w:rPr>
+        <w:t xml:space="preserve"> algorithm, which was significantly different than any algorithm I had learned previously. Some of the best scores in the competition were from kernels that did very random feature engineering, no preprocessing (other than replacing missing values with -999 and then setting the hyperparameter ‘missing’ to -999 when calling the </w:t>
+      </w:r>
+      <w:proofErr w:type="spellStart"/>
+      <w:r>
+        <w:rPr>
+          <w:sz w:val="24"/>
+          <w:szCs w:val="24"/>
+        </w:rPr>
+        <w:t>XGBoost</w:t>
+      </w:r>
+      <w:proofErr w:type="spellEnd"/>
+      <w:r>
+        <w:rPr>
+          <w:sz w:val="24"/>
+          <w:szCs w:val="24"/>
+        </w:rPr>
+        <w:t xml:space="preserve"> constructor</w:t>
+      </w:r>
+      <w:proofErr w:type="gramStart"/>
+      <w:r>
+        <w:rPr>
+          <w:sz w:val="24"/>
+          <w:szCs w:val="24"/>
+        </w:rPr>
+        <w:t>), and</w:t>
+      </w:r>
+      <w:proofErr w:type="gramEnd"/>
+      <w:r>
+        <w:rPr>
+          <w:sz w:val="24"/>
+          <w:szCs w:val="24"/>
+        </w:rPr>
+        <w:t xml:space="preserve"> seemed to pick random parameter settings. </w:t>
+      </w:r>
+    </w:p>
+    <w:p>
+      <w:pPr>
+        <w:rPr>
+          <w:sz w:val="24"/>
+          <w:szCs w:val="24"/>
+        </w:rPr>
+      </w:pPr>
+      <w:r>
+        <w:rPr>
+          <w:sz w:val="24"/>
+          <w:szCs w:val="24"/>
+        </w:rPr>
+        <w:t>The data set was very large, which made it difficult to do hyperparameter tuning without exceeding the RAM limit that Kaggle provides.</w:t>
+      </w:r>
+    </w:p>
+    <w:p>
+      <w:pPr>
+        <w:rPr>
+          <w:sz w:val="24"/>
+          <w:szCs w:val="24"/>
+        </w:rPr>
+      </w:pPr>
+    </w:p>
+    <w:p>
+      <w:pPr>
+        <w:rPr>
+          <w:i/>
+          <w:sz w:val="24"/>
+          <w:szCs w:val="24"/>
+        </w:rPr>
+      </w:pPr>
+      <w:r>
+        <w:rPr>
+          <w:i/>
+          <w:sz w:val="24"/>
+          <w:szCs w:val="24"/>
+        </w:rPr>
+        <w:t xml:space="preserve">Feature Importance from Random Forest since hard to interpret </w:t>
+      </w:r>
+      <w:proofErr w:type="spellStart"/>
+      <w:r>
+        <w:rPr>
+          <w:i/>
+          <w:sz w:val="24"/>
+          <w:szCs w:val="24"/>
+        </w:rPr>
+        <w:t>XGBoost</w:t>
+      </w:r>
+      <w:proofErr w:type="spellEnd"/>
+    </w:p>
+    <w:p>
+      <w:pPr>
+        <w:rPr>
+          <w:i/>
+          <w:sz w:val="24"/>
+          <w:szCs w:val="24"/>
+        </w:rPr>
+      </w:pPr>
+    </w:p>
+    <w:p>
+      <w:pPr>
+        <w:rPr>
+          <w:sz w:val="24"/>
+          <w:szCs w:val="24"/>
+        </w:rPr>
+      </w:pPr>
+      <w:r>
+        <w:rPr>
+          <w:b/>
+          <w:sz w:val="24"/>
+          <w:szCs w:val="24"/>
+        </w:rPr>
+        <w:t xml:space="preserve">Overfitting Disclaimer: </w:t>
+      </w:r>
+      <w:r>
+        <w:rPr>
+          <w:sz w:val="24"/>
+          <w:szCs w:val="24"/>
+        </w:rPr>
+        <w:t xml:space="preserve">Trying to continuously improve performance on the public test set helped me learn a lot about core machine learning fundamentals such as hyperparameter tuning, cross validation, and </w:t>
+      </w:r>
+      <w:proofErr w:type="spellStart"/>
+      <w:r>
+        <w:rPr>
+          <w:sz w:val="24"/>
+          <w:szCs w:val="24"/>
+        </w:rPr>
+        <w:t>ensembling</w:t>
+      </w:r>
+      <w:proofErr w:type="spellEnd"/>
+      <w:r>
+        <w:rPr>
+          <w:sz w:val="24"/>
+          <w:szCs w:val="24"/>
+        </w:rPr>
+        <w:t>. That said, I may have been overfitting the public test set and it is hard to say how well my models would generalize to the private test set that is used at the end of the competition.</w:t>
       </w:r>
     </w:p>
     <w:sectPr>
@@ -527,6 +2761,545 @@
     </w:sectPr>
   </w:body>
 </w:document>
+</file>
+
+<file path=word/numbering.xml><?xml version="1.0" encoding="utf-8"?>
+<w:numbering xmlns:wpc="http://schemas.microsoft.com/office/word/2010/wordprocessingCanvas" xmlns:cx="http://schemas.microsoft.com/office/drawing/2014/chartex" xmlns:cx1="http://schemas.microsoft.com/office/drawing/2015/9/8/chartex" xmlns:cx2="http://schemas.microsoft.com/office/drawing/2015/10/21/chartex" xmlns:cx3="http://schemas.microsoft.com/office/drawing/2016/5/9/chartex" xmlns:cx4="http://schemas.microsoft.com/office/drawing/2016/5/10/chartex" xmlns:cx5="http://schemas.microsoft.com/office/drawing/2016/5/11/chartex" xmlns:cx6="http://schemas.microsoft.com/office/drawing/2016/5/12/chartex" xmlns:cx7="http://schemas.microsoft.com/office/drawing/2016/5/13/chartex" xmlns:cx8="http://schemas.microsoft.com/office/drawing/2016/5/14/chartex" xmlns:mc="http://schemas.openxmlformats.org/markup-compatibility/2006" xmlns:aink="http://schemas.microsoft.com/office/drawing/2016/ink" xmlns:am3d="http://schemas.microsoft.com/office/drawing/2017/model3d" xmlns:o="urn:schemas-microsoft-com:office:office" xmlns:r="http://schemas.openxmlformats.org/officeDocument/2006/relationships" xmlns:m="http://schemas.openxmlformats.org/officeDocument/2006/math" xmlns:v="urn:schemas-microsoft-com:vml" xmlns:wp14="http://schemas.microsoft.com/office/word/2010/wordprocessingDrawing" xmlns:wp="http://schemas.openxmlformats.org/drawingml/2006/wordprocessingDrawing" xmlns:w10="urn:schemas-microsoft-com:office:word" xmlns:w="http://schemas.openxmlformats.org/wordprocessingml/2006/main" xmlns:w14="http://schemas.microsoft.com/office/word/2010/wordml" xmlns:w15="http://schemas.microsoft.com/office/word/2012/wordml" xmlns:w16cid="http://schemas.microsoft.com/office/word/2016/wordml/cid" xmlns:w16se="http://schemas.microsoft.com/office/word/2015/wordml/symex" xmlns:wpg="http://schemas.microsoft.com/office/word/2010/wordprocessingGroup" xmlns:wpi="http://schemas.microsoft.com/office/word/2010/wordprocessingInk" xmlns:wne="http://schemas.microsoft.com/office/word/2006/wordml" xmlns:wps="http://schemas.microsoft.com/office/word/2010/wordprocessingShape" mc:Ignorable="w14 w15 w16se w16cid wp14">
+  <w:abstractNum w:abstractNumId="0" w15:restartNumberingAfterBreak="0">
+    <w:nsid w:val="2F102D89"/>
+    <w:multiLevelType w:val="multilevel"/>
+    <w:tmpl w:val="341EC036"/>
+    <w:lvl w:ilvl="0">
+      <w:start w:val="1"/>
+      <w:numFmt w:val="bullet"/>
+      <w:lvlText w:val=""/>
+      <w:lvlJc w:val="left"/>
+      <w:pPr>
+        <w:tabs>
+          <w:tab w:val="num" w:pos="720"/>
+        </w:tabs>
+        <w:ind w:left="720" w:hanging="360"/>
+      </w:pPr>
+      <w:rPr>
+        <w:rFonts w:ascii="Symbol" w:hAnsi="Symbol" w:hint="default"/>
+        <w:sz w:val="20"/>
+      </w:rPr>
+    </w:lvl>
+    <w:lvl w:ilvl="1" w:tentative="1">
+      <w:start w:val="1"/>
+      <w:numFmt w:val="bullet"/>
+      <w:lvlText w:val="o"/>
+      <w:lvlJc w:val="left"/>
+      <w:pPr>
+        <w:tabs>
+          <w:tab w:val="num" w:pos="1440"/>
+        </w:tabs>
+        <w:ind w:left="1440" w:hanging="360"/>
+      </w:pPr>
+      <w:rPr>
+        <w:rFonts w:ascii="Courier New" w:hAnsi="Courier New" w:hint="default"/>
+        <w:sz w:val="20"/>
+      </w:rPr>
+    </w:lvl>
+    <w:lvl w:ilvl="2" w:tentative="1">
+      <w:start w:val="1"/>
+      <w:numFmt w:val="bullet"/>
+      <w:lvlText w:val=""/>
+      <w:lvlJc w:val="left"/>
+      <w:pPr>
+        <w:tabs>
+          <w:tab w:val="num" w:pos="2160"/>
+        </w:tabs>
+        <w:ind w:left="2160" w:hanging="360"/>
+      </w:pPr>
+      <w:rPr>
+        <w:rFonts w:ascii="Wingdings" w:hAnsi="Wingdings" w:hint="default"/>
+        <w:sz w:val="20"/>
+      </w:rPr>
+    </w:lvl>
+    <w:lvl w:ilvl="3" w:tentative="1">
+      <w:start w:val="1"/>
+      <w:numFmt w:val="bullet"/>
+      <w:lvlText w:val=""/>
+      <w:lvlJc w:val="left"/>
+      <w:pPr>
+        <w:tabs>
+          <w:tab w:val="num" w:pos="2880"/>
+        </w:tabs>
+        <w:ind w:left="2880" w:hanging="360"/>
+      </w:pPr>
+      <w:rPr>
+        <w:rFonts w:ascii="Wingdings" w:hAnsi="Wingdings" w:hint="default"/>
+        <w:sz w:val="20"/>
+      </w:rPr>
+    </w:lvl>
+    <w:lvl w:ilvl="4" w:tentative="1">
+      <w:start w:val="1"/>
+      <w:numFmt w:val="bullet"/>
+      <w:lvlText w:val=""/>
+      <w:lvlJc w:val="left"/>
+      <w:pPr>
+        <w:tabs>
+          <w:tab w:val="num" w:pos="3600"/>
+        </w:tabs>
+        <w:ind w:left="3600" w:hanging="360"/>
+      </w:pPr>
+      <w:rPr>
+        <w:rFonts w:ascii="Wingdings" w:hAnsi="Wingdings" w:hint="default"/>
+        <w:sz w:val="20"/>
+      </w:rPr>
+    </w:lvl>
+    <w:lvl w:ilvl="5" w:tentative="1">
+      <w:start w:val="1"/>
+      <w:numFmt w:val="bullet"/>
+      <w:lvlText w:val=""/>
+      <w:lvlJc w:val="left"/>
+      <w:pPr>
+        <w:tabs>
+          <w:tab w:val="num" w:pos="4320"/>
+        </w:tabs>
+        <w:ind w:left="4320" w:hanging="360"/>
+      </w:pPr>
+      <w:rPr>
+        <w:rFonts w:ascii="Wingdings" w:hAnsi="Wingdings" w:hint="default"/>
+        <w:sz w:val="20"/>
+      </w:rPr>
+    </w:lvl>
+    <w:lvl w:ilvl="6" w:tentative="1">
+      <w:start w:val="1"/>
+      <w:numFmt w:val="bullet"/>
+      <w:lvlText w:val=""/>
+      <w:lvlJc w:val="left"/>
+      <w:pPr>
+        <w:tabs>
+          <w:tab w:val="num" w:pos="5040"/>
+        </w:tabs>
+        <w:ind w:left="5040" w:hanging="360"/>
+      </w:pPr>
+      <w:rPr>
+        <w:rFonts w:ascii="Wingdings" w:hAnsi="Wingdings" w:hint="default"/>
+        <w:sz w:val="20"/>
+      </w:rPr>
+    </w:lvl>
+    <w:lvl w:ilvl="7" w:tentative="1">
+      <w:start w:val="1"/>
+      <w:numFmt w:val="bullet"/>
+      <w:lvlText w:val=""/>
+      <w:lvlJc w:val="left"/>
+      <w:pPr>
+        <w:tabs>
+          <w:tab w:val="num" w:pos="5760"/>
+        </w:tabs>
+        <w:ind w:left="5760" w:hanging="360"/>
+      </w:pPr>
+      <w:rPr>
+        <w:rFonts w:ascii="Wingdings" w:hAnsi="Wingdings" w:hint="default"/>
+        <w:sz w:val="20"/>
+      </w:rPr>
+    </w:lvl>
+    <w:lvl w:ilvl="8" w:tentative="1">
+      <w:start w:val="1"/>
+      <w:numFmt w:val="bullet"/>
+      <w:lvlText w:val=""/>
+      <w:lvlJc w:val="left"/>
+      <w:pPr>
+        <w:tabs>
+          <w:tab w:val="num" w:pos="6480"/>
+        </w:tabs>
+        <w:ind w:left="6480" w:hanging="360"/>
+      </w:pPr>
+      <w:rPr>
+        <w:rFonts w:ascii="Wingdings" w:hAnsi="Wingdings" w:hint="default"/>
+        <w:sz w:val="20"/>
+      </w:rPr>
+    </w:lvl>
+  </w:abstractNum>
+  <w:abstractNum w:abstractNumId="1" w15:restartNumberingAfterBreak="0">
+    <w:nsid w:val="419D5EE1"/>
+    <w:multiLevelType w:val="hybridMultilevel"/>
+    <w:tmpl w:val="3A8C6568"/>
+    <w:lvl w:ilvl="0" w:tplc="F7307A66">
+      <w:numFmt w:val="bullet"/>
+      <w:lvlText w:val="-"/>
+      <w:lvlJc w:val="left"/>
+      <w:pPr>
+        <w:ind w:left="1080" w:hanging="360"/>
+      </w:pPr>
+      <w:rPr>
+        <w:rFonts w:ascii="Calibri" w:eastAsiaTheme="minorHAnsi" w:hAnsi="Calibri" w:cs="Calibri" w:hint="default"/>
+      </w:rPr>
+    </w:lvl>
+    <w:lvl w:ilvl="1" w:tplc="04090003" w:tentative="1">
+      <w:start w:val="1"/>
+      <w:numFmt w:val="bullet"/>
+      <w:lvlText w:val="o"/>
+      <w:lvlJc w:val="left"/>
+      <w:pPr>
+        <w:ind w:left="1800" w:hanging="360"/>
+      </w:pPr>
+      <w:rPr>
+        <w:rFonts w:ascii="Courier New" w:hAnsi="Courier New" w:cs="Courier New" w:hint="default"/>
+      </w:rPr>
+    </w:lvl>
+    <w:lvl w:ilvl="2" w:tplc="04090005" w:tentative="1">
+      <w:start w:val="1"/>
+      <w:numFmt w:val="bullet"/>
+      <w:lvlText w:val=""/>
+      <w:lvlJc w:val="left"/>
+      <w:pPr>
+        <w:ind w:left="2520" w:hanging="360"/>
+      </w:pPr>
+      <w:rPr>
+        <w:rFonts w:ascii="Wingdings" w:hAnsi="Wingdings" w:hint="default"/>
+      </w:rPr>
+    </w:lvl>
+    <w:lvl w:ilvl="3" w:tplc="04090001" w:tentative="1">
+      <w:start w:val="1"/>
+      <w:numFmt w:val="bullet"/>
+      <w:lvlText w:val=""/>
+      <w:lvlJc w:val="left"/>
+      <w:pPr>
+        <w:ind w:left="3240" w:hanging="360"/>
+      </w:pPr>
+      <w:rPr>
+        <w:rFonts w:ascii="Symbol" w:hAnsi="Symbol" w:hint="default"/>
+      </w:rPr>
+    </w:lvl>
+    <w:lvl w:ilvl="4" w:tplc="04090003" w:tentative="1">
+      <w:start w:val="1"/>
+      <w:numFmt w:val="bullet"/>
+      <w:lvlText w:val="o"/>
+      <w:lvlJc w:val="left"/>
+      <w:pPr>
+        <w:ind w:left="3960" w:hanging="360"/>
+      </w:pPr>
+      <w:rPr>
+        <w:rFonts w:ascii="Courier New" w:hAnsi="Courier New" w:cs="Courier New" w:hint="default"/>
+      </w:rPr>
+    </w:lvl>
+    <w:lvl w:ilvl="5" w:tplc="04090005" w:tentative="1">
+      <w:start w:val="1"/>
+      <w:numFmt w:val="bullet"/>
+      <w:lvlText w:val=""/>
+      <w:lvlJc w:val="left"/>
+      <w:pPr>
+        <w:ind w:left="4680" w:hanging="360"/>
+      </w:pPr>
+      <w:rPr>
+        <w:rFonts w:ascii="Wingdings" w:hAnsi="Wingdings" w:hint="default"/>
+      </w:rPr>
+    </w:lvl>
+    <w:lvl w:ilvl="6" w:tplc="04090001" w:tentative="1">
+      <w:start w:val="1"/>
+      <w:numFmt w:val="bullet"/>
+      <w:lvlText w:val=""/>
+      <w:lvlJc w:val="left"/>
+      <w:pPr>
+        <w:ind w:left="5400" w:hanging="360"/>
+      </w:pPr>
+      <w:rPr>
+        <w:rFonts w:ascii="Symbol" w:hAnsi="Symbol" w:hint="default"/>
+      </w:rPr>
+    </w:lvl>
+    <w:lvl w:ilvl="7" w:tplc="04090003" w:tentative="1">
+      <w:start w:val="1"/>
+      <w:numFmt w:val="bullet"/>
+      <w:lvlText w:val="o"/>
+      <w:lvlJc w:val="left"/>
+      <w:pPr>
+        <w:ind w:left="6120" w:hanging="360"/>
+      </w:pPr>
+      <w:rPr>
+        <w:rFonts w:ascii="Courier New" w:hAnsi="Courier New" w:cs="Courier New" w:hint="default"/>
+      </w:rPr>
+    </w:lvl>
+    <w:lvl w:ilvl="8" w:tplc="04090005" w:tentative="1">
+      <w:start w:val="1"/>
+      <w:numFmt w:val="bullet"/>
+      <w:lvlText w:val=""/>
+      <w:lvlJc w:val="left"/>
+      <w:pPr>
+        <w:ind w:left="6840" w:hanging="360"/>
+      </w:pPr>
+      <w:rPr>
+        <w:rFonts w:ascii="Wingdings" w:hAnsi="Wingdings" w:hint="default"/>
+      </w:rPr>
+    </w:lvl>
+  </w:abstractNum>
+  <w:abstractNum w:abstractNumId="2" w15:restartNumberingAfterBreak="0">
+    <w:nsid w:val="5F335F72"/>
+    <w:multiLevelType w:val="hybridMultilevel"/>
+    <w:tmpl w:val="D17AF090"/>
+    <w:lvl w:ilvl="0" w:tplc="F7307A66">
+      <w:numFmt w:val="bullet"/>
+      <w:lvlText w:val="-"/>
+      <w:lvlJc w:val="left"/>
+      <w:pPr>
+        <w:ind w:left="1080" w:hanging="360"/>
+      </w:pPr>
+      <w:rPr>
+        <w:rFonts w:ascii="Calibri" w:eastAsiaTheme="minorHAnsi" w:hAnsi="Calibri" w:cs="Calibri" w:hint="default"/>
+      </w:rPr>
+    </w:lvl>
+    <w:lvl w:ilvl="1" w:tplc="04090003" w:tentative="1">
+      <w:start w:val="1"/>
+      <w:numFmt w:val="bullet"/>
+      <w:lvlText w:val="o"/>
+      <w:lvlJc w:val="left"/>
+      <w:pPr>
+        <w:ind w:left="1440" w:hanging="360"/>
+      </w:pPr>
+      <w:rPr>
+        <w:rFonts w:ascii="Courier New" w:hAnsi="Courier New" w:cs="Courier New" w:hint="default"/>
+      </w:rPr>
+    </w:lvl>
+    <w:lvl w:ilvl="2" w:tplc="04090005" w:tentative="1">
+      <w:start w:val="1"/>
+      <w:numFmt w:val="bullet"/>
+      <w:lvlText w:val=""/>
+      <w:lvlJc w:val="left"/>
+      <w:pPr>
+        <w:ind w:left="2160" w:hanging="360"/>
+      </w:pPr>
+      <w:rPr>
+        <w:rFonts w:ascii="Wingdings" w:hAnsi="Wingdings" w:hint="default"/>
+      </w:rPr>
+    </w:lvl>
+    <w:lvl w:ilvl="3" w:tplc="04090001" w:tentative="1">
+      <w:start w:val="1"/>
+      <w:numFmt w:val="bullet"/>
+      <w:lvlText w:val=""/>
+      <w:lvlJc w:val="left"/>
+      <w:pPr>
+        <w:ind w:left="2880" w:hanging="360"/>
+      </w:pPr>
+      <w:rPr>
+        <w:rFonts w:ascii="Symbol" w:hAnsi="Symbol" w:hint="default"/>
+      </w:rPr>
+    </w:lvl>
+    <w:lvl w:ilvl="4" w:tplc="04090003" w:tentative="1">
+      <w:start w:val="1"/>
+      <w:numFmt w:val="bullet"/>
+      <w:lvlText w:val="o"/>
+      <w:lvlJc w:val="left"/>
+      <w:pPr>
+        <w:ind w:left="3600" w:hanging="360"/>
+      </w:pPr>
+      <w:rPr>
+        <w:rFonts w:ascii="Courier New" w:hAnsi="Courier New" w:cs="Courier New" w:hint="default"/>
+      </w:rPr>
+    </w:lvl>
+    <w:lvl w:ilvl="5" w:tplc="04090005" w:tentative="1">
+      <w:start w:val="1"/>
+      <w:numFmt w:val="bullet"/>
+      <w:lvlText w:val=""/>
+      <w:lvlJc w:val="left"/>
+      <w:pPr>
+        <w:ind w:left="4320" w:hanging="360"/>
+      </w:pPr>
+      <w:rPr>
+        <w:rFonts w:ascii="Wingdings" w:hAnsi="Wingdings" w:hint="default"/>
+      </w:rPr>
+    </w:lvl>
+    <w:lvl w:ilvl="6" w:tplc="04090001" w:tentative="1">
+      <w:start w:val="1"/>
+      <w:numFmt w:val="bullet"/>
+      <w:lvlText w:val=""/>
+      <w:lvlJc w:val="left"/>
+      <w:pPr>
+        <w:ind w:left="5040" w:hanging="360"/>
+      </w:pPr>
+      <w:rPr>
+        <w:rFonts w:ascii="Symbol" w:hAnsi="Symbol" w:hint="default"/>
+      </w:rPr>
+    </w:lvl>
+    <w:lvl w:ilvl="7" w:tplc="04090003" w:tentative="1">
+      <w:start w:val="1"/>
+      <w:numFmt w:val="bullet"/>
+      <w:lvlText w:val="o"/>
+      <w:lvlJc w:val="left"/>
+      <w:pPr>
+        <w:ind w:left="5760" w:hanging="360"/>
+      </w:pPr>
+      <w:rPr>
+        <w:rFonts w:ascii="Courier New" w:hAnsi="Courier New" w:cs="Courier New" w:hint="default"/>
+      </w:rPr>
+    </w:lvl>
+    <w:lvl w:ilvl="8" w:tplc="04090005" w:tentative="1">
+      <w:start w:val="1"/>
+      <w:numFmt w:val="bullet"/>
+      <w:lvlText w:val=""/>
+      <w:lvlJc w:val="left"/>
+      <w:pPr>
+        <w:ind w:left="6480" w:hanging="360"/>
+      </w:pPr>
+      <w:rPr>
+        <w:rFonts w:ascii="Wingdings" w:hAnsi="Wingdings" w:hint="default"/>
+      </w:rPr>
+    </w:lvl>
+  </w:abstractNum>
+  <w:abstractNum w:abstractNumId="3" w15:restartNumberingAfterBreak="0">
+    <w:nsid w:val="61247E34"/>
+    <w:multiLevelType w:val="multilevel"/>
+    <w:tmpl w:val="D25ED97C"/>
+    <w:lvl w:ilvl="0">
+      <w:start w:val="1"/>
+      <w:numFmt w:val="bullet"/>
+      <w:lvlText w:val=""/>
+      <w:lvlJc w:val="left"/>
+      <w:pPr>
+        <w:tabs>
+          <w:tab w:val="num" w:pos="720"/>
+        </w:tabs>
+        <w:ind w:left="720" w:hanging="360"/>
+      </w:pPr>
+      <w:rPr>
+        <w:rFonts w:ascii="Symbol" w:hAnsi="Symbol" w:hint="default"/>
+        <w:sz w:val="20"/>
+      </w:rPr>
+    </w:lvl>
+    <w:lvl w:ilvl="1" w:tentative="1">
+      <w:start w:val="1"/>
+      <w:numFmt w:val="bullet"/>
+      <w:lvlText w:val="o"/>
+      <w:lvlJc w:val="left"/>
+      <w:pPr>
+        <w:tabs>
+          <w:tab w:val="num" w:pos="1440"/>
+        </w:tabs>
+        <w:ind w:left="1440" w:hanging="360"/>
+      </w:pPr>
+      <w:rPr>
+        <w:rFonts w:ascii="Courier New" w:hAnsi="Courier New" w:hint="default"/>
+        <w:sz w:val="20"/>
+      </w:rPr>
+    </w:lvl>
+    <w:lvl w:ilvl="2" w:tentative="1">
+      <w:start w:val="1"/>
+      <w:numFmt w:val="bullet"/>
+      <w:lvlText w:val=""/>
+      <w:lvlJc w:val="left"/>
+      <w:pPr>
+        <w:tabs>
+          <w:tab w:val="num" w:pos="2160"/>
+        </w:tabs>
+        <w:ind w:left="2160" w:hanging="360"/>
+      </w:pPr>
+      <w:rPr>
+        <w:rFonts w:ascii="Wingdings" w:hAnsi="Wingdings" w:hint="default"/>
+        <w:sz w:val="20"/>
+      </w:rPr>
+    </w:lvl>
+    <w:lvl w:ilvl="3" w:tentative="1">
+      <w:start w:val="1"/>
+      <w:numFmt w:val="bullet"/>
+      <w:lvlText w:val=""/>
+      <w:lvlJc w:val="left"/>
+      <w:pPr>
+        <w:tabs>
+          <w:tab w:val="num" w:pos="2880"/>
+        </w:tabs>
+        <w:ind w:left="2880" w:hanging="360"/>
+      </w:pPr>
+      <w:rPr>
+        <w:rFonts w:ascii="Wingdings" w:hAnsi="Wingdings" w:hint="default"/>
+        <w:sz w:val="20"/>
+      </w:rPr>
+    </w:lvl>
+    <w:lvl w:ilvl="4" w:tentative="1">
+      <w:start w:val="1"/>
+      <w:numFmt w:val="bullet"/>
+      <w:lvlText w:val=""/>
+      <w:lvlJc w:val="left"/>
+      <w:pPr>
+        <w:tabs>
+          <w:tab w:val="num" w:pos="3600"/>
+        </w:tabs>
+        <w:ind w:left="3600" w:hanging="360"/>
+      </w:pPr>
+      <w:rPr>
+        <w:rFonts w:ascii="Wingdings" w:hAnsi="Wingdings" w:hint="default"/>
+        <w:sz w:val="20"/>
+      </w:rPr>
+    </w:lvl>
+    <w:lvl w:ilvl="5" w:tentative="1">
+      <w:start w:val="1"/>
+      <w:numFmt w:val="bullet"/>
+      <w:lvlText w:val=""/>
+      <w:lvlJc w:val="left"/>
+      <w:pPr>
+        <w:tabs>
+          <w:tab w:val="num" w:pos="4320"/>
+        </w:tabs>
+        <w:ind w:left="4320" w:hanging="360"/>
+      </w:pPr>
+      <w:rPr>
+        <w:rFonts w:ascii="Wingdings" w:hAnsi="Wingdings" w:hint="default"/>
+        <w:sz w:val="20"/>
+      </w:rPr>
+    </w:lvl>
+    <w:lvl w:ilvl="6" w:tentative="1">
+      <w:start w:val="1"/>
+      <w:numFmt w:val="bullet"/>
+      <w:lvlText w:val=""/>
+      <w:lvlJc w:val="left"/>
+      <w:pPr>
+        <w:tabs>
+          <w:tab w:val="num" w:pos="5040"/>
+        </w:tabs>
+        <w:ind w:left="5040" w:hanging="360"/>
+      </w:pPr>
+      <w:rPr>
+        <w:rFonts w:ascii="Wingdings" w:hAnsi="Wingdings" w:hint="default"/>
+        <w:sz w:val="20"/>
+      </w:rPr>
+    </w:lvl>
+    <w:lvl w:ilvl="7" w:tentative="1">
+      <w:start w:val="1"/>
+      <w:numFmt w:val="bullet"/>
+      <w:lvlText w:val=""/>
+      <w:lvlJc w:val="left"/>
+      <w:pPr>
+        <w:tabs>
+          <w:tab w:val="num" w:pos="5760"/>
+        </w:tabs>
+        <w:ind w:left="5760" w:hanging="360"/>
+      </w:pPr>
+      <w:rPr>
+        <w:rFonts w:ascii="Wingdings" w:hAnsi="Wingdings" w:hint="default"/>
+        <w:sz w:val="20"/>
+      </w:rPr>
+    </w:lvl>
+    <w:lvl w:ilvl="8" w:tentative="1">
+      <w:start w:val="1"/>
+      <w:numFmt w:val="bullet"/>
+      <w:lvlText w:val=""/>
+      <w:lvlJc w:val="left"/>
+      <w:pPr>
+        <w:tabs>
+          <w:tab w:val="num" w:pos="6480"/>
+        </w:tabs>
+        <w:ind w:left="6480" w:hanging="360"/>
+      </w:pPr>
+      <w:rPr>
+        <w:rFonts w:ascii="Wingdings" w:hAnsi="Wingdings" w:hint="default"/>
+        <w:sz w:val="20"/>
+      </w:rPr>
+    </w:lvl>
+  </w:abstractNum>
+  <w:num w:numId="1">
+    <w:abstractNumId w:val="1"/>
+  </w:num>
+  <w:num w:numId="2">
+    <w:abstractNumId w:val="2"/>
+  </w:num>
+  <w:num w:numId="3">
+    <w:abstractNumId w:val="0"/>
+  </w:num>
+  <w:num w:numId="4">
+    <w:abstractNumId w:val="3"/>
+  </w:num>
+</w:numbering>
 </file>
 
 <file path=word/styles.xml><?xml version="1.0" encoding="utf-8"?>
@@ -1000,6 +3773,17 @@
       <w:contextualSpacing/>
     </w:pPr>
   </w:style>
+  <w:style w:type="character" w:styleId="Strong">
+    <w:name w:val="Strong"/>
+    <w:basedOn w:val="DefaultParagraphFont"/>
+    <w:uiPriority w:val="22"/>
+    <w:qFormat/>
+    <w:rsid w:val="00302D5F"/>
+    <w:rPr>
+      <w:b/>
+      <w:bCs/>
+    </w:rPr>
+  </w:style>
 </w:styles>
 </file>
 

--- a/Capstone Report.docx
+++ b/Capstone Report.docx
@@ -1478,6 +1478,86 @@
     <w:p>
       <w:pPr>
         <w:spacing w:line="240" w:lineRule="auto"/>
+      </w:pPr>
+      <w:r>
+        <w:rPr>
+          <w:b/>
+          <w:sz w:val="24"/>
+          <w:szCs w:val="24"/>
+        </w:rPr>
+        <w:t xml:space="preserve">Dealing w/ Class Imbalance: </w:t>
+      </w:r>
+      <w:r>
+        <w:rPr>
+          <w:sz w:val="24"/>
+          <w:szCs w:val="24"/>
+        </w:rPr>
+        <w:t xml:space="preserve">After reading the </w:t>
+      </w:r>
+      <w:proofErr w:type="spellStart"/>
+      <w:r>
+        <w:rPr>
+          <w:sz w:val="24"/>
+          <w:szCs w:val="24"/>
+        </w:rPr>
+        <w:t>XGBoost</w:t>
+      </w:r>
+      <w:proofErr w:type="spellEnd"/>
+      <w:r>
+        <w:rPr>
+          <w:sz w:val="24"/>
+          <w:szCs w:val="24"/>
+        </w:rPr>
+        <w:t xml:space="preserve"> docs, </w:t>
+      </w:r>
+      <w:r>
+        <w:rPr>
+          <w:sz w:val="24"/>
+          <w:szCs w:val="24"/>
+        </w:rPr>
+        <w:t xml:space="preserve">I found a parameter called </w:t>
+      </w:r>
+      <w:proofErr w:type="spellStart"/>
+      <w:r>
+        <w:rPr>
+          <w:b/>
+          <w:sz w:val="24"/>
+          <w:szCs w:val="24"/>
+        </w:rPr>
+        <w:t>scale_pos_weight</w:t>
+      </w:r>
+      <w:proofErr w:type="spellEnd"/>
+      <w:r>
+        <w:t xml:space="preserve"> that is recommended to use when there is class imbalance. The docs recommended setting the parameter to </w:t>
+      </w:r>
+      <w:proofErr w:type="gramStart"/>
+      <w:r>
+        <w:t>sum(</w:t>
+      </w:r>
+      <w:proofErr w:type="gramEnd"/>
+      <w:r>
+        <w:t xml:space="preserve"># negative examples) / sum(# positive examples), which would be about 30 in this dataset. I tried a few different numbers near 30 and it did not seem to improve performance. This leads me to believe </w:t>
+      </w:r>
+      <w:proofErr w:type="spellStart"/>
+      <w:r>
+        <w:t>XGBoost</w:t>
+      </w:r>
+      <w:proofErr w:type="spellEnd"/>
+      <w:r>
+        <w:t xml:space="preserve"> is </w:t>
+      </w:r>
+      <w:proofErr w:type="gramStart"/>
+      <w:r>
+        <w:t>fairly robust</w:t>
+      </w:r>
+      <w:proofErr w:type="gramEnd"/>
+      <w:r>
+        <w:t xml:space="preserve"> to class imbalance as compared to other algorithms.</w:t>
+      </w:r>
+    </w:p>
+    <w:p>
+      <w:pPr>
+        <w:spacing w:line="240" w:lineRule="auto"/>
         <w:rPr>
           <w:sz w:val="24"/>
           <w:szCs w:val="24"/>
@@ -2132,7 +2212,16 @@
           <w:sz w:val="24"/>
           <w:szCs w:val="24"/>
         </w:rPr>
-        <w:t xml:space="preserve">: imputing mean for numerical </w:t>
+        <w:t xml:space="preserve">: </w:t>
+      </w:r>
+      <w:r>
+        <w:rPr>
+          <w:rFonts w:ascii="Times New Roman" w:eastAsia="Times New Roman" w:hAnsi="Times New Roman" w:cs="Times New Roman"/>
+          <w:sz w:val="24"/>
+          <w:szCs w:val="24"/>
+        </w:rPr>
+        <w:lastRenderedPageBreak/>
+        <w:t xml:space="preserve">imputing mean for numerical </w:t>
       </w:r>
       <w:proofErr w:type="spellStart"/>
       <w:r>
@@ -2314,427 +2403,434 @@
           <w:szCs w:val="24"/>
         </w:rPr>
       </w:pPr>
+    </w:p>
+    <w:p>
+      <w:pPr>
+        <w:spacing w:before="100" w:beforeAutospacing="1" w:after="100" w:afterAutospacing="1" w:line="240" w:lineRule="auto"/>
+        <w:rPr>
+          <w:rFonts w:ascii="Calibri" w:eastAsia="Times New Roman" w:hAnsi="Calibri" w:cs="Calibri"/>
+          <w:sz w:val="24"/>
+          <w:szCs w:val="24"/>
+        </w:rPr>
+      </w:pPr>
+      <w:proofErr w:type="spellStart"/>
+      <w:r>
+        <w:rPr>
+          <w:rFonts w:ascii="Calibri" w:eastAsia="Times New Roman" w:hAnsi="Calibri" w:cs="Calibri"/>
+          <w:b/>
+          <w:sz w:val="24"/>
+          <w:szCs w:val="24"/>
+        </w:rPr>
+        <w:t>Ensembling</w:t>
+      </w:r>
+      <w:proofErr w:type="spellEnd"/>
+      <w:r>
+        <w:rPr>
+          <w:rFonts w:ascii="Calibri" w:eastAsia="Times New Roman" w:hAnsi="Calibri" w:cs="Calibri"/>
+          <w:b/>
+          <w:sz w:val="24"/>
+          <w:szCs w:val="24"/>
+        </w:rPr>
+        <w:t xml:space="preserve"> (RF + </w:t>
+      </w:r>
+      <w:proofErr w:type="spellStart"/>
+      <w:r>
+        <w:rPr>
+          <w:rFonts w:ascii="Calibri" w:eastAsia="Times New Roman" w:hAnsi="Calibri" w:cs="Calibri"/>
+          <w:b/>
+          <w:sz w:val="24"/>
+          <w:szCs w:val="24"/>
+        </w:rPr>
+        <w:t>XGBoost</w:t>
+      </w:r>
+      <w:proofErr w:type="spellEnd"/>
+      <w:r>
+        <w:rPr>
+          <w:rFonts w:ascii="Calibri" w:eastAsia="Times New Roman" w:hAnsi="Calibri" w:cs="Calibri"/>
+          <w:b/>
+          <w:sz w:val="24"/>
+          <w:szCs w:val="24"/>
+        </w:rPr>
+        <w:t>)</w:t>
+      </w:r>
+      <w:r>
+        <w:rPr>
+          <w:rFonts w:ascii="Calibri" w:eastAsia="Times New Roman" w:hAnsi="Calibri" w:cs="Calibri"/>
+          <w:b/>
+          <w:sz w:val="24"/>
+          <w:szCs w:val="24"/>
+        </w:rPr>
+        <w:t>:</w:t>
+      </w:r>
+      <w:r>
+        <w:rPr>
+          <w:rFonts w:ascii="Calibri" w:eastAsia="Times New Roman" w:hAnsi="Calibri" w:cs="Calibri"/>
+          <w:b/>
+          <w:sz w:val="24"/>
+          <w:szCs w:val="24"/>
+        </w:rPr>
+        <w:t xml:space="preserve"> </w:t>
+      </w:r>
+      <w:r>
+        <w:rPr>
+          <w:rFonts w:ascii="Calibri" w:eastAsia="Times New Roman" w:hAnsi="Calibri" w:cs="Calibri"/>
+          <w:sz w:val="24"/>
+          <w:szCs w:val="24"/>
+        </w:rPr>
+        <w:t xml:space="preserve">In order to improve my score and get some practice with </w:t>
+      </w:r>
+      <w:proofErr w:type="spellStart"/>
+      <w:r>
+        <w:rPr>
+          <w:rFonts w:ascii="Calibri" w:eastAsia="Times New Roman" w:hAnsi="Calibri" w:cs="Calibri"/>
+          <w:sz w:val="24"/>
+          <w:szCs w:val="24"/>
+        </w:rPr>
+        <w:t>ensembling</w:t>
+      </w:r>
+      <w:proofErr w:type="spellEnd"/>
+      <w:r>
+        <w:rPr>
+          <w:rFonts w:ascii="Calibri" w:eastAsia="Times New Roman" w:hAnsi="Calibri" w:cs="Calibri"/>
+          <w:sz w:val="24"/>
+          <w:szCs w:val="24"/>
+        </w:rPr>
+        <w:t xml:space="preserve"> in machine learning, I decided to save the outputs of my previous models and try submitting a weighted average of those outputs, where the weights are chosen by me based on how well each model performed. For example, when I was </w:t>
+      </w:r>
+      <w:proofErr w:type="spellStart"/>
+      <w:r>
+        <w:rPr>
+          <w:rFonts w:ascii="Calibri" w:eastAsia="Times New Roman" w:hAnsi="Calibri" w:cs="Calibri"/>
+          <w:sz w:val="24"/>
+          <w:szCs w:val="24"/>
+        </w:rPr>
+        <w:t>ensembling</w:t>
+      </w:r>
+      <w:proofErr w:type="spellEnd"/>
+      <w:r>
+        <w:rPr>
+          <w:rFonts w:ascii="Calibri" w:eastAsia="Times New Roman" w:hAnsi="Calibri" w:cs="Calibri"/>
+          <w:sz w:val="24"/>
+          <w:szCs w:val="24"/>
+        </w:rPr>
+        <w:t xml:space="preserve"> with the random forest and the different </w:t>
+      </w:r>
+      <w:proofErr w:type="spellStart"/>
+      <w:r>
+        <w:rPr>
+          <w:rFonts w:ascii="Calibri" w:eastAsia="Times New Roman" w:hAnsi="Calibri" w:cs="Calibri"/>
+          <w:sz w:val="24"/>
+          <w:szCs w:val="24"/>
+        </w:rPr>
+        <w:t>xgboost</w:t>
+      </w:r>
+      <w:proofErr w:type="spellEnd"/>
+      <w:r>
+        <w:rPr>
+          <w:rFonts w:ascii="Calibri" w:eastAsia="Times New Roman" w:hAnsi="Calibri" w:cs="Calibri"/>
+          <w:sz w:val="24"/>
+          <w:szCs w:val="24"/>
+        </w:rPr>
+        <w:t xml:space="preserve"> models, the </w:t>
+      </w:r>
+      <w:proofErr w:type="spellStart"/>
+      <w:r>
+        <w:rPr>
+          <w:rFonts w:ascii="Calibri" w:eastAsia="Times New Roman" w:hAnsi="Calibri" w:cs="Calibri"/>
+          <w:b/>
+          <w:sz w:val="24"/>
+          <w:szCs w:val="24"/>
+        </w:rPr>
+        <w:t>baseline_xgboost</w:t>
+      </w:r>
+      <w:proofErr w:type="spellEnd"/>
+      <w:r>
+        <w:rPr>
+          <w:rFonts w:ascii="Calibri" w:eastAsia="Times New Roman" w:hAnsi="Calibri" w:cs="Calibri"/>
+          <w:sz w:val="24"/>
+          <w:szCs w:val="24"/>
+        </w:rPr>
+        <w:t xml:space="preserve"> model performed the best with a score of .938, so the outputs of that model received the largest weight of .8. The random forest received the smallest weight of .05. </w:t>
+      </w:r>
+    </w:p>
+    <w:p>
+      <w:pPr>
+        <w:rPr>
+          <w:sz w:val="24"/>
+          <w:szCs w:val="24"/>
+        </w:rPr>
+      </w:pPr>
+      <w:r>
+        <w:rPr>
+          <w:sz w:val="24"/>
+          <w:szCs w:val="24"/>
+        </w:rPr>
+        <w:t xml:space="preserve">Picking the weights was just a tinkering process for me. The code was easy to run several times and submit so I settled on the set of weights that worked best out of the ones I tried. </w:t>
+      </w:r>
+    </w:p>
+    <w:p>
+      <w:pPr>
+        <w:rPr>
+          <w:b/>
+          <w:sz w:val="24"/>
+          <w:szCs w:val="24"/>
+        </w:rPr>
+      </w:pPr>
+      <w:proofErr w:type="spellStart"/>
+      <w:r>
+        <w:rPr>
+          <w:b/>
+          <w:sz w:val="24"/>
+          <w:szCs w:val="24"/>
+        </w:rPr>
+        <w:t>Ensembling</w:t>
+      </w:r>
+      <w:proofErr w:type="spellEnd"/>
+      <w:r>
+        <w:rPr>
+          <w:b/>
+          <w:sz w:val="24"/>
+          <w:szCs w:val="24"/>
+        </w:rPr>
+        <w:t xml:space="preserve"> (RF + </w:t>
+      </w:r>
+      <w:proofErr w:type="spellStart"/>
+      <w:r>
+        <w:rPr>
+          <w:b/>
+          <w:sz w:val="24"/>
+          <w:szCs w:val="24"/>
+        </w:rPr>
+        <w:t>XGBoost</w:t>
+      </w:r>
+      <w:proofErr w:type="spellEnd"/>
+      <w:r>
+        <w:rPr>
+          <w:b/>
+          <w:sz w:val="24"/>
+          <w:szCs w:val="24"/>
+        </w:rPr>
+        <w:t xml:space="preserve"> + NN): </w:t>
+      </w:r>
+    </w:p>
+    <w:p>
+      <w:pPr>
+        <w:rPr>
+          <w:b/>
+          <w:sz w:val="24"/>
+          <w:szCs w:val="24"/>
+        </w:rPr>
+      </w:pPr>
+    </w:p>
+    <w:p>
+      <w:pPr>
+        <w:rPr>
+          <w:b/>
+          <w:sz w:val="24"/>
+          <w:szCs w:val="24"/>
+        </w:rPr>
+      </w:pPr>
+      <w:r>
+        <w:rPr>
+          <w:b/>
+          <w:sz w:val="24"/>
+          <w:szCs w:val="24"/>
+        </w:rPr>
+        <w:t xml:space="preserve">5. </w:t>
+      </w:r>
+      <w:r>
+        <w:rPr>
+          <w:b/>
+          <w:sz w:val="24"/>
+          <w:szCs w:val="24"/>
+        </w:rPr>
+        <w:t>Conclusions</w:t>
+      </w:r>
+    </w:p>
+    <w:p>
+      <w:pPr>
+        <w:rPr>
+          <w:sz w:val="24"/>
+          <w:szCs w:val="24"/>
+        </w:rPr>
+      </w:pPr>
+      <w:r>
+        <w:rPr>
+          <w:sz w:val="24"/>
+          <w:szCs w:val="24"/>
+        </w:rPr>
+        <w:t xml:space="preserve">I found this project quite challenging, likely </w:t>
+      </w:r>
+      <w:proofErr w:type="gramStart"/>
+      <w:r>
+        <w:rPr>
+          <w:sz w:val="24"/>
+          <w:szCs w:val="24"/>
+        </w:rPr>
+        <w:t>due to the fact that</w:t>
+      </w:r>
+      <w:proofErr w:type="gramEnd"/>
+      <w:r>
+        <w:rPr>
+          <w:sz w:val="24"/>
+          <w:szCs w:val="24"/>
+        </w:rPr>
+        <w:t xml:space="preserve"> it was my first exposure to “real-world” data. Initially, there were almost 600,000 training examples with over 400 features. Many of the features had no description (confidential) and made it difficult to apply what little domain knowledge I had. </w:t>
+      </w:r>
+    </w:p>
+    <w:p>
+      <w:pPr>
+        <w:rPr>
+          <w:sz w:val="24"/>
+          <w:szCs w:val="24"/>
+        </w:rPr>
+      </w:pPr>
+      <w:r>
+        <w:rPr>
+          <w:sz w:val="24"/>
+          <w:szCs w:val="24"/>
+        </w:rPr>
+        <w:t xml:space="preserve">This project was also about my discovery of the </w:t>
+      </w:r>
+      <w:proofErr w:type="spellStart"/>
+      <w:r>
+        <w:rPr>
+          <w:sz w:val="24"/>
+          <w:szCs w:val="24"/>
+        </w:rPr>
+        <w:t>XGBoost</w:t>
+      </w:r>
+      <w:proofErr w:type="spellEnd"/>
+      <w:r>
+        <w:rPr>
+          <w:sz w:val="24"/>
+          <w:szCs w:val="24"/>
+        </w:rPr>
+        <w:t xml:space="preserve"> algorithm, which was significantly different than any algorithm I had learned previously. Some of the best scores in the competition were from kernels that did very random feature engineering, no preprocessing (other than replacing missing values with -999 and then setting the hyperparameter ‘missing’ to -999 when calling the </w:t>
+      </w:r>
+      <w:proofErr w:type="spellStart"/>
+      <w:r>
+        <w:rPr>
+          <w:sz w:val="24"/>
+          <w:szCs w:val="24"/>
+        </w:rPr>
+        <w:t>XGBoost</w:t>
+      </w:r>
+      <w:proofErr w:type="spellEnd"/>
+      <w:r>
+        <w:rPr>
+          <w:sz w:val="24"/>
+          <w:szCs w:val="24"/>
+        </w:rPr>
+        <w:t xml:space="preserve"> constructor</w:t>
+      </w:r>
+      <w:proofErr w:type="gramStart"/>
+      <w:r>
+        <w:rPr>
+          <w:sz w:val="24"/>
+          <w:szCs w:val="24"/>
+        </w:rPr>
+        <w:t>), and</w:t>
+      </w:r>
+      <w:proofErr w:type="gramEnd"/>
+      <w:r>
+        <w:rPr>
+          <w:sz w:val="24"/>
+          <w:szCs w:val="24"/>
+        </w:rPr>
+        <w:t xml:space="preserve"> seemed to pick random parameter settings. </w:t>
+      </w:r>
+    </w:p>
+    <w:p>
+      <w:pPr>
+        <w:rPr>
+          <w:sz w:val="24"/>
+          <w:szCs w:val="24"/>
+        </w:rPr>
+      </w:pPr>
+      <w:r>
+        <w:rPr>
+          <w:sz w:val="24"/>
+          <w:szCs w:val="24"/>
+        </w:rPr>
+        <w:t>The data set was very large, which made it difficult to do hyperparameter tuning without exceeding the RAM limit that Kaggle provides.</w:t>
+      </w:r>
+    </w:p>
+    <w:p>
+      <w:pPr>
+        <w:rPr>
+          <w:sz w:val="24"/>
+          <w:szCs w:val="24"/>
+        </w:rPr>
+      </w:pPr>
+    </w:p>
+    <w:p>
+      <w:pPr>
+        <w:rPr>
+          <w:i/>
+          <w:sz w:val="24"/>
+          <w:szCs w:val="24"/>
+        </w:rPr>
+      </w:pPr>
+      <w:r>
+        <w:rPr>
+          <w:i/>
+          <w:sz w:val="24"/>
+          <w:szCs w:val="24"/>
+        </w:rPr>
+        <w:t xml:space="preserve">Feature Importance from Random Forest since hard to interpret </w:t>
+      </w:r>
+      <w:proofErr w:type="spellStart"/>
+      <w:r>
+        <w:rPr>
+          <w:i/>
+          <w:sz w:val="24"/>
+          <w:szCs w:val="24"/>
+        </w:rPr>
+        <w:t>XGBoost</w:t>
+      </w:r>
       <w:bookmarkStart w:id="0" w:name="_GoBack"/>
       <w:bookmarkEnd w:id="0"/>
-    </w:p>
-    <w:p>
-      <w:pPr>
-        <w:spacing w:before="100" w:beforeAutospacing="1" w:after="100" w:afterAutospacing="1" w:line="240" w:lineRule="auto"/>
-        <w:rPr>
-          <w:rFonts w:ascii="Calibri" w:eastAsia="Times New Roman" w:hAnsi="Calibri" w:cs="Calibri"/>
-          <w:sz w:val="24"/>
-          <w:szCs w:val="24"/>
-        </w:rPr>
-      </w:pPr>
-      <w:proofErr w:type="spellStart"/>
-      <w:r>
-        <w:rPr>
-          <w:rFonts w:ascii="Calibri" w:eastAsia="Times New Roman" w:hAnsi="Calibri" w:cs="Calibri"/>
-          <w:b/>
+      <w:proofErr w:type="spellEnd"/>
+    </w:p>
+    <w:p>
+      <w:pPr>
+        <w:rPr>
+          <w:i/>
+          <w:sz w:val="24"/>
+          <w:szCs w:val="24"/>
+        </w:rPr>
+      </w:pPr>
+    </w:p>
+    <w:p>
+      <w:pPr>
+        <w:rPr>
+          <w:sz w:val="24"/>
+          <w:szCs w:val="24"/>
+        </w:rPr>
+      </w:pPr>
+      <w:r>
+        <w:rPr>
+          <w:b/>
+          <w:sz w:val="24"/>
+          <w:szCs w:val="24"/>
+        </w:rPr>
+        <w:t xml:space="preserve">Overfitting Disclaimer: </w:t>
+      </w:r>
+      <w:r>
+        <w:rPr>
+          <w:sz w:val="24"/>
+          <w:szCs w:val="24"/>
+        </w:rPr>
+        <w:t xml:space="preserve">Trying to continuously improve performance on the public test set helped me learn a lot about core machine learning fundamentals such as hyperparameter </w:t>
+      </w:r>
+      <w:r>
+        <w:rPr>
           <w:sz w:val="24"/>
           <w:szCs w:val="24"/>
         </w:rPr>
         <w:lastRenderedPageBreak/>
-        <w:t>Ensembling</w:t>
-      </w:r>
-      <w:proofErr w:type="spellEnd"/>
-      <w:r>
-        <w:rPr>
-          <w:rFonts w:ascii="Calibri" w:eastAsia="Times New Roman" w:hAnsi="Calibri" w:cs="Calibri"/>
-          <w:b/>
-          <w:sz w:val="24"/>
-          <w:szCs w:val="24"/>
-        </w:rPr>
-        <w:t xml:space="preserve"> (RF + </w:t>
-      </w:r>
-      <w:proofErr w:type="spellStart"/>
-      <w:r>
-        <w:rPr>
-          <w:rFonts w:ascii="Calibri" w:eastAsia="Times New Roman" w:hAnsi="Calibri" w:cs="Calibri"/>
-          <w:b/>
-          <w:sz w:val="24"/>
-          <w:szCs w:val="24"/>
-        </w:rPr>
-        <w:t>XGBoost</w:t>
-      </w:r>
-      <w:proofErr w:type="spellEnd"/>
-      <w:r>
-        <w:rPr>
-          <w:rFonts w:ascii="Calibri" w:eastAsia="Times New Roman" w:hAnsi="Calibri" w:cs="Calibri"/>
-          <w:b/>
-          <w:sz w:val="24"/>
-          <w:szCs w:val="24"/>
-        </w:rPr>
-        <w:t>)</w:t>
-      </w:r>
-      <w:r>
-        <w:rPr>
-          <w:rFonts w:ascii="Calibri" w:eastAsia="Times New Roman" w:hAnsi="Calibri" w:cs="Calibri"/>
-          <w:b/>
-          <w:sz w:val="24"/>
-          <w:szCs w:val="24"/>
-        </w:rPr>
-        <w:t>:</w:t>
-      </w:r>
-      <w:r>
-        <w:rPr>
-          <w:rFonts w:ascii="Calibri" w:eastAsia="Times New Roman" w:hAnsi="Calibri" w:cs="Calibri"/>
-          <w:b/>
-          <w:sz w:val="24"/>
-          <w:szCs w:val="24"/>
-        </w:rPr>
-        <w:t xml:space="preserve"> </w:t>
-      </w:r>
-      <w:r>
-        <w:rPr>
-          <w:rFonts w:ascii="Calibri" w:eastAsia="Times New Roman" w:hAnsi="Calibri" w:cs="Calibri"/>
-          <w:sz w:val="24"/>
-          <w:szCs w:val="24"/>
-        </w:rPr>
-        <w:t xml:space="preserve">In order to improve my score and get some practice with </w:t>
-      </w:r>
-      <w:proofErr w:type="spellStart"/>
-      <w:r>
-        <w:rPr>
-          <w:rFonts w:ascii="Calibri" w:eastAsia="Times New Roman" w:hAnsi="Calibri" w:cs="Calibri"/>
-          <w:sz w:val="24"/>
-          <w:szCs w:val="24"/>
-        </w:rPr>
-        <w:t>ensembling</w:t>
-      </w:r>
-      <w:proofErr w:type="spellEnd"/>
-      <w:r>
-        <w:rPr>
-          <w:rFonts w:ascii="Calibri" w:eastAsia="Times New Roman" w:hAnsi="Calibri" w:cs="Calibri"/>
-          <w:sz w:val="24"/>
-          <w:szCs w:val="24"/>
-        </w:rPr>
-        <w:t xml:space="preserve"> in machine learning, I decided to save the outputs of my previous models and try submitting a weighted average of those outputs, where the weights are chosen by me based on how well each model performed. For example, when I was </w:t>
-      </w:r>
-      <w:proofErr w:type="spellStart"/>
-      <w:r>
-        <w:rPr>
-          <w:rFonts w:ascii="Calibri" w:eastAsia="Times New Roman" w:hAnsi="Calibri" w:cs="Calibri"/>
-          <w:sz w:val="24"/>
-          <w:szCs w:val="24"/>
-        </w:rPr>
-        <w:t>ensembling</w:t>
-      </w:r>
-      <w:proofErr w:type="spellEnd"/>
-      <w:r>
-        <w:rPr>
-          <w:rFonts w:ascii="Calibri" w:eastAsia="Times New Roman" w:hAnsi="Calibri" w:cs="Calibri"/>
-          <w:sz w:val="24"/>
-          <w:szCs w:val="24"/>
-        </w:rPr>
-        <w:t xml:space="preserve"> with the random forest and the different </w:t>
-      </w:r>
-      <w:proofErr w:type="spellStart"/>
-      <w:r>
-        <w:rPr>
-          <w:rFonts w:ascii="Calibri" w:eastAsia="Times New Roman" w:hAnsi="Calibri" w:cs="Calibri"/>
-          <w:sz w:val="24"/>
-          <w:szCs w:val="24"/>
-        </w:rPr>
-        <w:t>xgboost</w:t>
-      </w:r>
-      <w:proofErr w:type="spellEnd"/>
-      <w:r>
-        <w:rPr>
-          <w:rFonts w:ascii="Calibri" w:eastAsia="Times New Roman" w:hAnsi="Calibri" w:cs="Calibri"/>
-          <w:sz w:val="24"/>
-          <w:szCs w:val="24"/>
-        </w:rPr>
-        <w:t xml:space="preserve"> models, the </w:t>
-      </w:r>
-      <w:proofErr w:type="spellStart"/>
-      <w:r>
-        <w:rPr>
-          <w:rFonts w:ascii="Calibri" w:eastAsia="Times New Roman" w:hAnsi="Calibri" w:cs="Calibri"/>
-          <w:b/>
-          <w:sz w:val="24"/>
-          <w:szCs w:val="24"/>
-        </w:rPr>
-        <w:t>baseline_xgboost</w:t>
-      </w:r>
-      <w:proofErr w:type="spellEnd"/>
-      <w:r>
-        <w:rPr>
-          <w:rFonts w:ascii="Calibri" w:eastAsia="Times New Roman" w:hAnsi="Calibri" w:cs="Calibri"/>
-          <w:sz w:val="24"/>
-          <w:szCs w:val="24"/>
-        </w:rPr>
-        <w:t xml:space="preserve"> model performed the best with a score of .938, so the outputs of that model received the largest weight of .8. The random forest received the smallest weight of .05. </w:t>
-      </w:r>
-    </w:p>
-    <w:p>
-      <w:pPr>
-        <w:rPr>
-          <w:sz w:val="24"/>
-          <w:szCs w:val="24"/>
-        </w:rPr>
-      </w:pPr>
-      <w:r>
-        <w:rPr>
-          <w:sz w:val="24"/>
-          <w:szCs w:val="24"/>
-        </w:rPr>
-        <w:t xml:space="preserve">Picking the weights was just a tinkering process for me. The code was easy to run several times and submit so I settled on the set of weights that worked best out of the ones I tried. </w:t>
-      </w:r>
-    </w:p>
-    <w:p>
-      <w:pPr>
-        <w:rPr>
-          <w:b/>
-          <w:sz w:val="24"/>
-          <w:szCs w:val="24"/>
-        </w:rPr>
-      </w:pPr>
-      <w:proofErr w:type="spellStart"/>
-      <w:r>
-        <w:rPr>
-          <w:b/>
-          <w:sz w:val="24"/>
-          <w:szCs w:val="24"/>
-        </w:rPr>
-        <w:t>Ensembling</w:t>
-      </w:r>
-      <w:proofErr w:type="spellEnd"/>
-      <w:r>
-        <w:rPr>
-          <w:b/>
-          <w:sz w:val="24"/>
-          <w:szCs w:val="24"/>
-        </w:rPr>
-        <w:t xml:space="preserve"> (RF + </w:t>
-      </w:r>
-      <w:proofErr w:type="spellStart"/>
-      <w:r>
-        <w:rPr>
-          <w:b/>
-          <w:sz w:val="24"/>
-          <w:szCs w:val="24"/>
-        </w:rPr>
-        <w:t>XGBoost</w:t>
-      </w:r>
-      <w:proofErr w:type="spellEnd"/>
-      <w:r>
-        <w:rPr>
-          <w:b/>
-          <w:sz w:val="24"/>
-          <w:szCs w:val="24"/>
-        </w:rPr>
-        <w:t xml:space="preserve"> + NN): </w:t>
-      </w:r>
-    </w:p>
-    <w:p>
-      <w:pPr>
-        <w:rPr>
-          <w:b/>
-          <w:sz w:val="24"/>
-          <w:szCs w:val="24"/>
-        </w:rPr>
-      </w:pPr>
-    </w:p>
-    <w:p>
-      <w:pPr>
-        <w:rPr>
-          <w:b/>
-          <w:sz w:val="24"/>
-          <w:szCs w:val="24"/>
-        </w:rPr>
-      </w:pPr>
-      <w:r>
-        <w:rPr>
-          <w:b/>
-          <w:sz w:val="24"/>
-          <w:szCs w:val="24"/>
-        </w:rPr>
-        <w:t xml:space="preserve">5. </w:t>
-      </w:r>
-      <w:r>
-        <w:rPr>
-          <w:b/>
-          <w:sz w:val="24"/>
-          <w:szCs w:val="24"/>
-        </w:rPr>
-        <w:t>Conclusions</w:t>
-      </w:r>
-    </w:p>
-    <w:p>
-      <w:pPr>
-        <w:rPr>
-          <w:sz w:val="24"/>
-          <w:szCs w:val="24"/>
-        </w:rPr>
-      </w:pPr>
-      <w:r>
-        <w:rPr>
-          <w:sz w:val="24"/>
-          <w:szCs w:val="24"/>
-        </w:rPr>
-        <w:t xml:space="preserve">I found this project quite challenging, likely </w:t>
-      </w:r>
-      <w:proofErr w:type="gramStart"/>
-      <w:r>
-        <w:rPr>
-          <w:sz w:val="24"/>
-          <w:szCs w:val="24"/>
-        </w:rPr>
-        <w:t>due to the fact that</w:t>
-      </w:r>
-      <w:proofErr w:type="gramEnd"/>
-      <w:r>
-        <w:rPr>
-          <w:sz w:val="24"/>
-          <w:szCs w:val="24"/>
-        </w:rPr>
-        <w:t xml:space="preserve"> it was my first exposure to “real-world” data. Initially, there were almost 600,000 training examples with over 400 features. Many of the features had no description (confidential) and made it difficult to apply what little domain knowledge I had. </w:t>
-      </w:r>
-    </w:p>
-    <w:p>
-      <w:pPr>
-        <w:rPr>
-          <w:sz w:val="24"/>
-          <w:szCs w:val="24"/>
-        </w:rPr>
-      </w:pPr>
-      <w:r>
-        <w:rPr>
-          <w:sz w:val="24"/>
-          <w:szCs w:val="24"/>
-        </w:rPr>
-        <w:t xml:space="preserve">This project was also about my discovery of the </w:t>
-      </w:r>
-      <w:proofErr w:type="spellStart"/>
-      <w:r>
-        <w:rPr>
-          <w:sz w:val="24"/>
-          <w:szCs w:val="24"/>
-        </w:rPr>
-        <w:t>XGBoost</w:t>
-      </w:r>
-      <w:proofErr w:type="spellEnd"/>
-      <w:r>
-        <w:rPr>
-          <w:sz w:val="24"/>
-          <w:szCs w:val="24"/>
-        </w:rPr>
-        <w:t xml:space="preserve"> algorithm, which was significantly different than any algorithm I had learned previously. Some of the best scores in the competition were from kernels that did very random feature engineering, no preprocessing (other than replacing missing values with -999 and then setting the hyperparameter ‘missing’ to -999 when calling the </w:t>
-      </w:r>
-      <w:proofErr w:type="spellStart"/>
-      <w:r>
-        <w:rPr>
-          <w:sz w:val="24"/>
-          <w:szCs w:val="24"/>
-        </w:rPr>
-        <w:t>XGBoost</w:t>
-      </w:r>
-      <w:proofErr w:type="spellEnd"/>
-      <w:r>
-        <w:rPr>
-          <w:sz w:val="24"/>
-          <w:szCs w:val="24"/>
-        </w:rPr>
-        <w:t xml:space="preserve"> constructor</w:t>
-      </w:r>
-      <w:proofErr w:type="gramStart"/>
-      <w:r>
-        <w:rPr>
-          <w:sz w:val="24"/>
-          <w:szCs w:val="24"/>
-        </w:rPr>
-        <w:t>), and</w:t>
-      </w:r>
-      <w:proofErr w:type="gramEnd"/>
-      <w:r>
-        <w:rPr>
-          <w:sz w:val="24"/>
-          <w:szCs w:val="24"/>
-        </w:rPr>
-        <w:t xml:space="preserve"> seemed to pick random parameter settings. </w:t>
-      </w:r>
-    </w:p>
-    <w:p>
-      <w:pPr>
-        <w:rPr>
-          <w:sz w:val="24"/>
-          <w:szCs w:val="24"/>
-        </w:rPr>
-      </w:pPr>
-      <w:r>
-        <w:rPr>
-          <w:sz w:val="24"/>
-          <w:szCs w:val="24"/>
-        </w:rPr>
-        <w:t>The data set was very large, which made it difficult to do hyperparameter tuning without exceeding the RAM limit that Kaggle provides.</w:t>
-      </w:r>
-    </w:p>
-    <w:p>
-      <w:pPr>
-        <w:rPr>
-          <w:sz w:val="24"/>
-          <w:szCs w:val="24"/>
-        </w:rPr>
-      </w:pPr>
-    </w:p>
-    <w:p>
-      <w:pPr>
-        <w:rPr>
-          <w:i/>
-          <w:sz w:val="24"/>
-          <w:szCs w:val="24"/>
-        </w:rPr>
-      </w:pPr>
-      <w:r>
-        <w:rPr>
-          <w:i/>
-          <w:sz w:val="24"/>
-          <w:szCs w:val="24"/>
-        </w:rPr>
-        <w:t xml:space="preserve">Feature Importance from Random Forest since hard to interpret </w:t>
-      </w:r>
-      <w:proofErr w:type="spellStart"/>
-      <w:r>
-        <w:rPr>
-          <w:i/>
-          <w:sz w:val="24"/>
-          <w:szCs w:val="24"/>
-        </w:rPr>
-        <w:t>XGBoost</w:t>
-      </w:r>
-      <w:proofErr w:type="spellEnd"/>
-    </w:p>
-    <w:p>
-      <w:pPr>
-        <w:rPr>
-          <w:i/>
-          <w:sz w:val="24"/>
-          <w:szCs w:val="24"/>
-        </w:rPr>
-      </w:pPr>
-    </w:p>
-    <w:p>
-      <w:pPr>
-        <w:rPr>
-          <w:sz w:val="24"/>
-          <w:szCs w:val="24"/>
-        </w:rPr>
-      </w:pPr>
-      <w:r>
-        <w:rPr>
-          <w:b/>
-          <w:sz w:val="24"/>
-          <w:szCs w:val="24"/>
-        </w:rPr>
-        <w:t xml:space="preserve">Overfitting Disclaimer: </w:t>
-      </w:r>
-      <w:r>
-        <w:rPr>
-          <w:sz w:val="24"/>
-          <w:szCs w:val="24"/>
-        </w:rPr>
-        <w:t xml:space="preserve">Trying to continuously improve performance on the public test set helped me learn a lot about core machine learning fundamentals such as hyperparameter tuning, cross validation, and </w:t>
+        <w:t xml:space="preserve">tuning, cross validation, and </w:t>
       </w:r>
       <w:proofErr w:type="spellStart"/>
       <w:r>
